--- a/str.docx
+++ b/str.docx
@@ -1,6 +1,6 @@
 
 <file path=word/document.xml><?xml version="1.0" encoding="utf-8"?>
-<w:document xmlns:wpc="http://schemas.microsoft.com/office/word/2010/wordprocessingCanvas" xmlns:mc="http://schemas.openxmlformats.org/markup-compatibility/2006" xmlns:o="urn:schemas-microsoft-com:office:office" xmlns:r="http://schemas.openxmlformats.org/officeDocument/2006/relationships" xmlns:m="http://schemas.openxmlformats.org/officeDocument/2006/math" xmlns:v="urn:schemas-microsoft-com:vml" xmlns:wp14="http://schemas.microsoft.com/office/word/2010/wordprocessingDrawing" xmlns:wp="http://schemas.openxmlformats.org/drawingml/2006/wordprocessingDrawing" xmlns:w10="urn:schemas-microsoft-com:office:word" xmlns:w="http://schemas.openxmlformats.org/wordprocessingml/2006/main" xmlns:w14="http://schemas.microsoft.com/office/word/2010/wordml" xmlns:wpg="http://schemas.microsoft.com/office/word/2010/wordprocessingGroup" xmlns:wpi="http://schemas.microsoft.com/office/word/2010/wordprocessingInk" xmlns:wne="http://schemas.microsoft.com/office/word/2006/wordml" xmlns:wps="http://schemas.microsoft.com/office/word/2010/wordprocessingShape" mc:Ignorable="w14 wp14">
+<w:document xmlns:wpc="http://schemas.microsoft.com/office/word/2010/wordprocessingCanvas" xmlns:cx="http://schemas.microsoft.com/office/drawing/2014/chartex" xmlns:mc="http://schemas.openxmlformats.org/markup-compatibility/2006" xmlns:o="urn:schemas-microsoft-com:office:office" xmlns:r="http://schemas.openxmlformats.org/officeDocument/2006/relationships" xmlns:m="http://schemas.openxmlformats.org/officeDocument/2006/math" xmlns:v="urn:schemas-microsoft-com:vml" xmlns:wp14="http://schemas.microsoft.com/office/word/2010/wordprocessingDrawing" xmlns:wp="http://schemas.openxmlformats.org/drawingml/2006/wordprocessingDrawing" xmlns:w10="urn:schemas-microsoft-com:office:word" xmlns:w="http://schemas.openxmlformats.org/wordprocessingml/2006/main" xmlns:w14="http://schemas.microsoft.com/office/word/2010/wordml" xmlns:w15="http://schemas.microsoft.com/office/word/2012/wordml" xmlns:w16se="http://schemas.microsoft.com/office/word/2015/wordml/symex" xmlns:wpg="http://schemas.microsoft.com/office/word/2010/wordprocessingGroup" xmlns:wpi="http://schemas.microsoft.com/office/word/2010/wordprocessingInk" xmlns:wne="http://schemas.microsoft.com/office/word/2006/wordml" xmlns:wps="http://schemas.microsoft.com/office/word/2010/wordprocessingShape" mc:Ignorable="w14 w15 w16se wp14">
   <w:body>
     <w:p>
       <w:pPr>
@@ -18,7 +18,6 @@
           <w:sz w:val="40"/>
         </w:rPr>
       </w:pPr>
-      <w:bookmarkStart w:id="0" w:name="_GoBack"/>
       <w:r>
         <w:rPr>
           <w:rStyle w:val="a5"/>
@@ -126,6 +125,7 @@
         <w:spacing w:after="0" w:line="240" w:lineRule="auto"/>
         <w:rPr>
           <w:rFonts w:ascii="Times New Roman" w:eastAsia="Times New Roman" w:hAnsi="Times New Roman" w:cs="Times New Roman"/>
+          <w:b/>
           <w:color w:val="000000"/>
           <w:sz w:val="28"/>
           <w:szCs w:val="28"/>
@@ -134,6 +134,7 @@
       <w:r>
         <w:rPr>
           <w:rFonts w:ascii="Times New Roman" w:eastAsia="Times New Roman" w:hAnsi="Times New Roman" w:cs="Times New Roman"/>
+          <w:b/>
           <w:color w:val="000000"/>
           <w:sz w:val="28"/>
           <w:szCs w:val="28"/>
@@ -167,17 +168,17 @@
           <w:sz w:val="24"/>
           <w:szCs w:val="24"/>
         </w:rPr>
-        <w:t>Что</w:t>
-      </w:r>
-      <w:r>
-        <w:rPr>
-          <w:rFonts w:ascii="Times New Roman" w:eastAsia="Times New Roman" w:hAnsi="Times New Roman" w:cs="Times New Roman"/>
-          <w:i/>
-          <w:color w:val="000000"/>
-          <w:sz w:val="24"/>
-          <w:szCs w:val="24"/>
-        </w:rPr>
-        <w:t xml:space="preserve"> с учётом </w:t>
+        <w:t>С</w:t>
+      </w:r>
+      <w:r>
+        <w:rPr>
+          <w:rFonts w:ascii="Times New Roman" w:eastAsia="Times New Roman" w:hAnsi="Times New Roman" w:cs="Times New Roman"/>
+          <w:i/>
+          <w:color w:val="000000"/>
+          <w:sz w:val="24"/>
+          <w:szCs w:val="24"/>
+        </w:rPr>
+        <w:t xml:space="preserve"> учётом </w:t>
       </w:r>
       <w:r>
         <w:rPr>
@@ -228,7 +229,37 @@
           <w:sz w:val="24"/>
           <w:szCs w:val="24"/>
         </w:rPr>
-        <w:t>Всё это нужно для того что бы понять что нужно делать дабы жить вечно, находить место где можно покушать пончики (</w:t>
+        <w:t xml:space="preserve">Всё это нужно для того что бы </w:t>
+      </w:r>
+      <w:r>
+        <w:rPr>
+          <w:rFonts w:ascii="Times New Roman" w:eastAsia="Times New Roman" w:hAnsi="Times New Roman" w:cs="Times New Roman"/>
+          <w:i/>
+          <w:color w:val="000000"/>
+          <w:sz w:val="24"/>
+          <w:szCs w:val="24"/>
+        </w:rPr>
+        <w:t>понять,</w:t>
+      </w:r>
+      <w:r>
+        <w:rPr>
+          <w:rFonts w:ascii="Times New Roman" w:eastAsia="Times New Roman" w:hAnsi="Times New Roman" w:cs="Times New Roman"/>
+          <w:i/>
+          <w:color w:val="000000"/>
+          <w:sz w:val="24"/>
+          <w:szCs w:val="24"/>
+        </w:rPr>
+        <w:t xml:space="preserve"> что нужно делать дабы жить вечно, находить место где можно покушать пончики (</w:t>
+      </w:r>
+      <w:r>
+        <w:rPr>
+          <w:rFonts w:ascii="Times New Roman" w:eastAsia="Times New Roman" w:hAnsi="Times New Roman" w:cs="Times New Roman"/>
+          <w:i/>
+          <w:color w:val="000000"/>
+          <w:sz w:val="24"/>
+          <w:szCs w:val="24"/>
+        </w:rPr>
+        <w:t xml:space="preserve">использование </w:t>
       </w:r>
       <w:proofErr w:type="spellStart"/>
       <w:r>
@@ -239,7 +270,7 @@
           <w:sz w:val="24"/>
           <w:szCs w:val="24"/>
         </w:rPr>
-        <w:t>геолокация</w:t>
+        <w:t>геолокации</w:t>
       </w:r>
       <w:proofErr w:type="spellEnd"/>
       <w:r>
@@ -250,7 +281,7 @@
           <w:sz w:val="24"/>
           <w:szCs w:val="24"/>
         </w:rPr>
-        <w:t xml:space="preserve"> и космические полёты)</w:t>
+        <w:t>)</w:t>
       </w:r>
       <w:r>
         <w:rPr>
@@ -275,6 +306,7 @@
         <w:spacing w:after="0" w:line="240" w:lineRule="auto"/>
         <w:rPr>
           <w:rFonts w:ascii="Times New Roman" w:eastAsia="Times New Roman" w:hAnsi="Times New Roman" w:cs="Times New Roman"/>
+          <w:b/>
           <w:i/>
           <w:color w:val="000000"/>
           <w:sz w:val="24"/>
@@ -294,6 +326,7 @@
         <w:spacing w:after="0" w:line="240" w:lineRule="auto"/>
         <w:rPr>
           <w:rFonts w:ascii="Times New Roman" w:eastAsia="Times New Roman" w:hAnsi="Times New Roman" w:cs="Times New Roman"/>
+          <w:b/>
           <w:color w:val="000000"/>
           <w:sz w:val="28"/>
           <w:szCs w:val="28"/>
@@ -302,6 +335,7 @@
       <w:r>
         <w:rPr>
           <w:rFonts w:ascii="Times New Roman" w:eastAsia="Times New Roman" w:hAnsi="Times New Roman" w:cs="Times New Roman"/>
+          <w:b/>
           <w:color w:val="000000"/>
           <w:sz w:val="28"/>
           <w:szCs w:val="28"/>
@@ -345,29 +379,7 @@
           <w:sz w:val="24"/>
           <w:szCs w:val="24"/>
         </w:rPr>
-        <w:t xml:space="preserve">овал </w:t>
-      </w:r>
-      <w:proofErr w:type="gramStart"/>
-      <w:r>
-        <w:rPr>
-          <w:rFonts w:ascii="Times New Roman" w:eastAsia="Times New Roman" w:hAnsi="Times New Roman" w:cs="Times New Roman"/>
-          <w:i/>
-          <w:color w:val="000000"/>
-          <w:sz w:val="24"/>
-          <w:szCs w:val="24"/>
-        </w:rPr>
-        <w:t>Общею</w:t>
-      </w:r>
-      <w:proofErr w:type="gramEnd"/>
-      <w:r>
-        <w:rPr>
-          <w:rFonts w:ascii="Times New Roman" w:eastAsia="Times New Roman" w:hAnsi="Times New Roman" w:cs="Times New Roman"/>
-          <w:i/>
-          <w:color w:val="000000"/>
-          <w:sz w:val="24"/>
-          <w:szCs w:val="24"/>
-        </w:rPr>
-        <w:t xml:space="preserve"> и Специальную теорию. Я вам докажу её важность даже для простого жителя планеты земля и оказывается без неё невозможно пользоваться такими обыденными вещами как навигатор.</w:t>
+        <w:t>овал Общею и Специальную теорию. Я вам докажу её важность даже для простого жителя планеты земля и оказывается без неё невозможно пользоваться такими обыденными вещами как навигатор.</w:t>
       </w:r>
     </w:p>
     <w:p>
@@ -401,6 +413,7 @@
         <w:spacing w:after="0" w:line="240" w:lineRule="auto"/>
         <w:rPr>
           <w:rFonts w:ascii="Times New Roman" w:eastAsia="Times New Roman" w:hAnsi="Times New Roman" w:cs="Times New Roman"/>
+          <w:b/>
           <w:color w:val="000000"/>
           <w:sz w:val="28"/>
           <w:szCs w:val="28"/>
@@ -409,6 +422,7 @@
       <w:r>
         <w:rPr>
           <w:rFonts w:ascii="Times New Roman" w:eastAsia="Times New Roman" w:hAnsi="Times New Roman" w:cs="Times New Roman"/>
+          <w:b/>
           <w:color w:val="000000"/>
           <w:sz w:val="28"/>
           <w:szCs w:val="28"/>
@@ -442,239 +456,50 @@
           <w:sz w:val="24"/>
           <w:szCs w:val="24"/>
         </w:rPr>
-        <w:t xml:space="preserve">Постановка задачи содержит строгую математическую и физическую формулировку задачи </w:t>
-      </w:r>
-      <w:proofErr w:type="gramStart"/>
-      <w:r>
-        <w:rPr>
-          <w:rFonts w:ascii="Times New Roman" w:eastAsia="Times New Roman" w:hAnsi="Times New Roman" w:cs="Times New Roman"/>
-          <w:i/>
-          <w:color w:val="000000"/>
-          <w:sz w:val="24"/>
-          <w:szCs w:val="24"/>
-        </w:rPr>
-        <w:t>исследования</w:t>
-      </w:r>
-      <w:proofErr w:type="gramEnd"/>
-      <w:r>
-        <w:rPr>
-          <w:rFonts w:ascii="Times New Roman" w:eastAsia="Times New Roman" w:hAnsi="Times New Roman" w:cs="Times New Roman"/>
-          <w:i/>
-          <w:color w:val="000000"/>
-          <w:sz w:val="24"/>
-          <w:szCs w:val="24"/>
-        </w:rPr>
-        <w:t>: какое уравнение или их система будет решаться, какой математический аппарат будет использоваться.</w:t>
-      </w:r>
-    </w:p>
-    <w:p>
-      <w:pPr>
-        <w:pBdr>
-          <w:top w:val="nil"/>
-          <w:left w:val="nil"/>
-          <w:bottom w:val="nil"/>
-          <w:right w:val="nil"/>
-          <w:between w:val="nil"/>
-        </w:pBdr>
-        <w:spacing w:after="0" w:line="240" w:lineRule="auto"/>
-        <w:rPr>
-          <w:rFonts w:ascii="Times New Roman" w:eastAsia="Times New Roman" w:hAnsi="Times New Roman" w:cs="Times New Roman"/>
-          <w:color w:val="000000"/>
-          <w:sz w:val="24"/>
-          <w:szCs w:val="24"/>
-          <w:u w:val="single"/>
-        </w:rPr>
-      </w:pPr>
-      <w:r>
-        <w:rPr>
-          <w:rFonts w:ascii="Times New Roman" w:eastAsia="Times New Roman" w:hAnsi="Times New Roman" w:cs="Times New Roman"/>
-          <w:color w:val="000000"/>
-          <w:sz w:val="24"/>
-          <w:szCs w:val="24"/>
-          <w:u w:val="single"/>
-        </w:rPr>
-        <w:t>Шаблон:</w:t>
-      </w:r>
-    </w:p>
-    <w:p>
-      <w:pPr>
-        <w:pBdr>
-          <w:top w:val="nil"/>
-          <w:left w:val="nil"/>
-          <w:bottom w:val="nil"/>
-          <w:right w:val="nil"/>
-          <w:between w:val="nil"/>
-        </w:pBdr>
-        <w:spacing w:after="0" w:line="240" w:lineRule="auto"/>
-        <w:rPr>
-          <w:rFonts w:ascii="Times New Roman" w:eastAsia="Times New Roman" w:hAnsi="Times New Roman" w:cs="Times New Roman"/>
-          <w:color w:val="000000"/>
-          <w:sz w:val="24"/>
-          <w:szCs w:val="24"/>
-        </w:rPr>
-      </w:pPr>
-      <w:r>
-        <w:rPr>
-          <w:rFonts w:ascii="Times New Roman" w:eastAsia="Times New Roman" w:hAnsi="Times New Roman" w:cs="Times New Roman"/>
-          <w:color w:val="000000"/>
-          <w:sz w:val="24"/>
-          <w:szCs w:val="24"/>
-        </w:rPr>
-        <w:t>Для описания этого события необходимо определить</w:t>
-      </w:r>
-      <w:proofErr w:type="gramStart"/>
-      <w:r>
-        <w:rPr>
-          <w:rFonts w:ascii="Times New Roman" w:eastAsia="Times New Roman" w:hAnsi="Times New Roman" w:cs="Times New Roman"/>
-          <w:color w:val="000000"/>
-          <w:sz w:val="24"/>
-          <w:szCs w:val="24"/>
-        </w:rPr>
-        <w:t>… И</w:t>
-      </w:r>
-      <w:proofErr w:type="gramEnd"/>
-      <w:r>
-        <w:rPr>
-          <w:rFonts w:ascii="Times New Roman" w:eastAsia="Times New Roman" w:hAnsi="Times New Roman" w:cs="Times New Roman"/>
-          <w:color w:val="000000"/>
-          <w:sz w:val="24"/>
-          <w:szCs w:val="24"/>
-        </w:rPr>
-        <w:t xml:space="preserve">сходя из модельных условий… Изменение искомого параметра описываются уравнением… </w:t>
-      </w:r>
-    </w:p>
-    <w:p>
-      <w:pPr>
-        <w:pBdr>
-          <w:top w:val="nil"/>
-          <w:left w:val="nil"/>
-          <w:bottom w:val="nil"/>
-          <w:right w:val="nil"/>
-          <w:between w:val="nil"/>
-        </w:pBdr>
-        <w:spacing w:after="0" w:line="240" w:lineRule="auto"/>
-        <w:rPr>
-          <w:rFonts w:ascii="Times New Roman" w:eastAsia="Times New Roman" w:hAnsi="Times New Roman" w:cs="Times New Roman"/>
-          <w:color w:val="000000"/>
-          <w:sz w:val="24"/>
-          <w:szCs w:val="24"/>
-        </w:rPr>
-      </w:pPr>
-    </w:p>
-    <w:p>
-      <w:pPr>
-        <w:pBdr>
-          <w:top w:val="nil"/>
-          <w:left w:val="nil"/>
-          <w:bottom w:val="nil"/>
-          <w:right w:val="nil"/>
-          <w:between w:val="nil"/>
-        </w:pBdr>
-        <w:spacing w:after="0" w:line="240" w:lineRule="auto"/>
-        <w:rPr>
-          <w:rFonts w:ascii="Times New Roman" w:eastAsia="Times New Roman" w:hAnsi="Times New Roman" w:cs="Times New Roman"/>
-          <w:color w:val="000000"/>
-          <w:sz w:val="28"/>
-          <w:szCs w:val="28"/>
-        </w:rPr>
-      </w:pPr>
-      <w:r>
-        <w:rPr>
-          <w:rFonts w:ascii="Times New Roman" w:eastAsia="Times New Roman" w:hAnsi="Times New Roman" w:cs="Times New Roman"/>
-          <w:color w:val="000000"/>
-          <w:sz w:val="28"/>
-          <w:szCs w:val="28"/>
-        </w:rPr>
-        <w:t>Начальные условия</w:t>
-      </w:r>
-      <w:r>
-        <w:rPr>
-          <w:rFonts w:ascii="Times New Roman" w:eastAsia="Times New Roman" w:hAnsi="Times New Roman" w:cs="Times New Roman"/>
-          <w:color w:val="000000"/>
-          <w:sz w:val="28"/>
-          <w:szCs w:val="28"/>
-        </w:rPr>
-        <w:t xml:space="preserve"> и параметры</w:t>
-      </w:r>
-    </w:p>
-    <w:p>
-      <w:pPr>
-        <w:pBdr>
-          <w:top w:val="nil"/>
-          <w:left w:val="nil"/>
-          <w:bottom w:val="nil"/>
-          <w:right w:val="nil"/>
-          <w:between w:val="nil"/>
-        </w:pBdr>
-        <w:spacing w:after="0" w:line="240" w:lineRule="auto"/>
-        <w:rPr>
-          <w:rFonts w:ascii="Times New Roman" w:eastAsia="Times New Roman" w:hAnsi="Times New Roman" w:cs="Times New Roman"/>
-          <w:color w:val="000000"/>
-          <w:sz w:val="28"/>
-          <w:szCs w:val="28"/>
-        </w:rPr>
-      </w:pPr>
-    </w:p>
-    <w:p>
-      <w:pPr>
-        <w:pBdr>
-          <w:top w:val="nil"/>
-          <w:left w:val="nil"/>
-          <w:bottom w:val="nil"/>
-          <w:right w:val="nil"/>
-          <w:between w:val="nil"/>
-        </w:pBdr>
-        <w:spacing w:after="0" w:line="240" w:lineRule="auto"/>
-        <w:rPr>
-          <w:rFonts w:ascii="Times New Roman" w:eastAsia="Times New Roman" w:hAnsi="Times New Roman" w:cs="Times New Roman"/>
-          <w:i/>
-          <w:color w:val="000000"/>
-          <w:sz w:val="24"/>
-          <w:szCs w:val="24"/>
-        </w:rPr>
-      </w:pPr>
-      <w:r>
-        <w:rPr>
-          <w:rFonts w:ascii="Times New Roman" w:eastAsia="Times New Roman" w:hAnsi="Times New Roman" w:cs="Times New Roman"/>
-          <w:i/>
-          <w:color w:val="000000"/>
-          <w:sz w:val="24"/>
-          <w:szCs w:val="24"/>
-        </w:rPr>
-        <w:t xml:space="preserve">Для решения </w:t>
-      </w:r>
-      <w:r>
-        <w:rPr>
-          <w:rFonts w:ascii="Times New Roman" w:eastAsia="Times New Roman" w:hAnsi="Times New Roman" w:cs="Times New Roman"/>
-          <w:i/>
-          <w:color w:val="000000"/>
-          <w:sz w:val="24"/>
-          <w:szCs w:val="24"/>
-        </w:rPr>
-        <w:t xml:space="preserve">этой задачи необходимо воспользоваться </w:t>
-      </w:r>
-      <w:r>
-        <w:rPr>
-          <w:rFonts w:ascii="Times New Roman" w:eastAsia="Times New Roman" w:hAnsi="Times New Roman" w:cs="Times New Roman"/>
-          <w:i/>
-          <w:color w:val="000000"/>
-          <w:sz w:val="24"/>
-          <w:szCs w:val="24"/>
-        </w:rPr>
-        <w:t xml:space="preserve">одними </w:t>
-      </w:r>
-      <w:proofErr w:type="gramStart"/>
-      <w:r>
-        <w:rPr>
-          <w:rFonts w:ascii="Times New Roman" w:eastAsia="Times New Roman" w:hAnsi="Times New Roman" w:cs="Times New Roman"/>
-          <w:i/>
-          <w:color w:val="000000"/>
-          <w:sz w:val="24"/>
-          <w:szCs w:val="24"/>
-        </w:rPr>
-        <w:t>из</w:t>
-      </w:r>
-      <w:proofErr w:type="gramEnd"/>
+        <w:t xml:space="preserve">Нужна программа для точного подсчёта времени в космических масштабах т.е. когда скорость корабля соизмерима со скоростью света или масса центрального </w:t>
+      </w:r>
+      <w:proofErr w:type="spellStart"/>
+      <w:r>
+        <w:rPr>
+          <w:rFonts w:ascii="Times New Roman" w:eastAsia="Times New Roman" w:hAnsi="Times New Roman" w:cs="Times New Roman"/>
+          <w:i/>
+          <w:color w:val="000000"/>
+          <w:sz w:val="24"/>
+          <w:szCs w:val="24"/>
+        </w:rPr>
+        <w:t>гравитируещего</w:t>
+      </w:r>
+      <w:proofErr w:type="spellEnd"/>
+      <w:r>
+        <w:rPr>
+          <w:rFonts w:ascii="Times New Roman" w:eastAsia="Times New Roman" w:hAnsi="Times New Roman" w:cs="Times New Roman"/>
+          <w:i/>
+          <w:color w:val="000000"/>
+          <w:sz w:val="24"/>
+          <w:szCs w:val="24"/>
+        </w:rPr>
+        <w:t xml:space="preserve"> тела большая и расстояние до него не далеко</w:t>
+      </w:r>
+      <w:r>
+        <w:rPr>
+          <w:rFonts w:ascii="Times New Roman" w:eastAsia="Times New Roman" w:hAnsi="Times New Roman" w:cs="Times New Roman"/>
+          <w:i/>
+          <w:color w:val="000000"/>
+          <w:sz w:val="24"/>
+          <w:szCs w:val="24"/>
+        </w:rPr>
+        <w:t xml:space="preserve">: </w:t>
+      </w:r>
+      <w:r>
+        <w:rPr>
+          <w:rFonts w:ascii="Times New Roman" w:eastAsia="Times New Roman" w:hAnsi="Times New Roman" w:cs="Times New Roman"/>
+          <w:i/>
+          <w:color w:val="000000"/>
+          <w:sz w:val="24"/>
+          <w:szCs w:val="24"/>
+        </w:rPr>
+        <w:t xml:space="preserve">Я воспользовался одними из основных уравнений специальной и общей теории относительности </w:t>
+      </w:r>
       <w:r>
         <w:rPr>
           <w:rFonts w:ascii="Times New Roman" w:eastAsia="Times New Roman" w:hAnsi="Times New Roman" w:cs="Times New Roman"/>
@@ -684,28 +509,6 @@
           <w:szCs w:val="24"/>
         </w:rPr>
         <w:t xml:space="preserve"> </w:t>
-      </w:r>
-      <w:proofErr w:type="gramStart"/>
-      <w:r>
-        <w:rPr>
-          <w:rFonts w:ascii="Times New Roman" w:eastAsia="Times New Roman" w:hAnsi="Times New Roman" w:cs="Times New Roman"/>
-          <w:i/>
-          <w:color w:val="000000"/>
-          <w:sz w:val="24"/>
-          <w:szCs w:val="24"/>
-        </w:rPr>
-        <w:t>основными</w:t>
-      </w:r>
-      <w:proofErr w:type="gramEnd"/>
-      <w:r>
-        <w:rPr>
-          <w:rFonts w:ascii="Times New Roman" w:eastAsia="Times New Roman" w:hAnsi="Times New Roman" w:cs="Times New Roman"/>
-          <w:i/>
-          <w:color w:val="000000"/>
-          <w:sz w:val="24"/>
-          <w:szCs w:val="24"/>
-        </w:rPr>
-        <w:t xml:space="preserve"> уравнениями сто и ото </w:t>
       </w:r>
       <m:oMath>
         <m:sSup>
@@ -1010,25 +813,7 @@
                     <w:sz w:val="24"/>
                     <w:szCs w:val="24"/>
                   </w:rPr>
-                  <m:t>rc</m:t>
-                </m:r>
-                <m:r>
-                  <w:rPr>
-                    <w:rFonts w:ascii="Cambria Math" w:eastAsia="Times New Roman" w:hAnsi="Cambria Math" w:cs="Times New Roman"/>
-                    <w:color w:val="000000"/>
-                    <w:sz w:val="24"/>
-                    <w:szCs w:val="24"/>
-                  </w:rPr>
-                  <m:t>^</m:t>
-                </m:r>
-                <m:r>
-                  <w:rPr>
-                    <w:rFonts w:ascii="Cambria Math" w:eastAsia="Times New Roman" w:hAnsi="Cambria Math" w:cs="Times New Roman"/>
-                    <w:color w:val="000000"/>
-                    <w:sz w:val="24"/>
-                    <w:szCs w:val="24"/>
-                  </w:rPr>
-                  <m:t>2</m:t>
+                  <m:t>rc^2</m:t>
                 </m:r>
               </m:den>
             </m:f>
@@ -1043,47 +828,27 @@
           <w:sz w:val="24"/>
           <w:szCs w:val="24"/>
         </w:rPr>
-        <w:t xml:space="preserve"> </w:t>
-      </w:r>
-      <w:r>
-        <w:rPr>
-          <w:rFonts w:ascii="Times New Roman" w:eastAsia="Times New Roman" w:hAnsi="Times New Roman" w:cs="Times New Roman"/>
-          <w:i/>
-          <w:color w:val="000000"/>
-          <w:sz w:val="24"/>
-          <w:szCs w:val="24"/>
-        </w:rPr>
-        <w:t xml:space="preserve">  первое описывает скорость течения времени в зависимости  от скорости относительно наблюдателя, а второе в зависимости от гравитации.</w:t>
-      </w:r>
-      <w:r>
-        <w:rPr>
-          <w:rFonts w:ascii="Times New Roman" w:eastAsia="Times New Roman" w:hAnsi="Times New Roman" w:cs="Times New Roman"/>
-          <w:i/>
-          <w:color w:val="000000"/>
-          <w:sz w:val="24"/>
-          <w:szCs w:val="24"/>
-        </w:rPr>
-        <w:t xml:space="preserve"> </w:t>
-      </w:r>
-      <w:r>
-        <w:rPr>
-          <w:rFonts w:ascii="Times New Roman" w:eastAsia="Times New Roman" w:hAnsi="Times New Roman" w:cs="Times New Roman"/>
-          <w:i/>
-          <w:color w:val="000000"/>
-          <w:sz w:val="24"/>
-          <w:szCs w:val="24"/>
-        </w:rPr>
-        <w:t xml:space="preserve"> Скорость корабля я не брал больше скорости света т.к. такой скорости достичь невозможно</w:t>
-      </w:r>
-      <w:r>
-        <w:rPr>
-          <w:rFonts w:ascii="Times New Roman" w:eastAsia="Times New Roman" w:hAnsi="Times New Roman" w:cs="Times New Roman"/>
-          <w:i/>
-          <w:color w:val="000000"/>
-          <w:sz w:val="24"/>
-          <w:szCs w:val="24"/>
-        </w:rPr>
-        <w:t xml:space="preserve"> </w:t>
+        <w:t xml:space="preserve">   первое описывает скорость течения времени в зависимости  от скорости относительно наблюдателя, а второе в зависимости от гравитации</w:t>
+      </w:r>
+      <w:r>
+        <w:rPr>
+          <w:rFonts w:ascii="Times New Roman" w:eastAsia="Times New Roman" w:hAnsi="Times New Roman" w:cs="Times New Roman"/>
+          <w:i/>
+          <w:color w:val="000000"/>
+          <w:sz w:val="24"/>
+          <w:szCs w:val="24"/>
+        </w:rPr>
+        <w:t xml:space="preserve">  </w:t>
+      </w:r>
+      <w:r>
+        <w:rPr>
+          <w:rFonts w:ascii="Times New Roman" w:eastAsia="Times New Roman" w:hAnsi="Times New Roman" w:cs="Times New Roman"/>
+          <w:i/>
+          <w:color w:val="000000"/>
+          <w:sz w:val="24"/>
+          <w:szCs w:val="24"/>
+        </w:rPr>
+        <w:t>.</w:t>
       </w:r>
     </w:p>
     <w:p>
@@ -1139,45 +904,7 @@
           <w:sz w:val="24"/>
           <w:szCs w:val="24"/>
         </w:rPr>
-        <w:t>Для решения поставленной задачи необходимо определить следующие начальные условия:</w:t>
-      </w:r>
-      <w:r>
-        <w:rPr>
-          <w:rFonts w:ascii="Times New Roman" w:eastAsia="Times New Roman" w:hAnsi="Times New Roman" w:cs="Times New Roman"/>
-          <w:color w:val="000000"/>
-          <w:sz w:val="24"/>
-          <w:szCs w:val="24"/>
-        </w:rPr>
-        <w:t xml:space="preserve"> </w:t>
-      </w:r>
-      <w:r>
-        <w:rPr>
-          <w:rFonts w:ascii="Times New Roman" w:eastAsia="Times New Roman" w:hAnsi="Times New Roman" w:cs="Times New Roman"/>
-          <w:color w:val="000000"/>
-          <w:sz w:val="24"/>
-          <w:szCs w:val="24"/>
-        </w:rPr>
-        <w:t>… Рассмотрим такие значения параметров, при которых… Характерно разные результаты можно получить, положив значения равными</w:t>
-      </w:r>
-      <w:proofErr w:type="gramStart"/>
-      <w:r>
-        <w:rPr>
-          <w:rFonts w:ascii="Times New Roman" w:eastAsia="Times New Roman" w:hAnsi="Times New Roman" w:cs="Times New Roman"/>
-          <w:color w:val="000000"/>
-          <w:sz w:val="24"/>
-          <w:szCs w:val="24"/>
-        </w:rPr>
-        <w:t>… С</w:t>
-      </w:r>
-      <w:proofErr w:type="gramEnd"/>
-      <w:r>
-        <w:rPr>
-          <w:rFonts w:ascii="Times New Roman" w:eastAsia="Times New Roman" w:hAnsi="Times New Roman" w:cs="Times New Roman"/>
-          <w:color w:val="000000"/>
-          <w:sz w:val="24"/>
-          <w:szCs w:val="24"/>
-        </w:rPr>
-        <w:t xml:space="preserve"> целью упрощения рассмотрения примем, что… </w:t>
+        <w:t xml:space="preserve">Для описания этого события необходимо определить… Исходя из модельных условий… Изменение искомого параметра описываются уравнением… </w:t>
       </w:r>
     </w:p>
     <w:p>
@@ -1192,6 +919,7 @@
         <w:spacing w:after="0" w:line="240" w:lineRule="auto"/>
         <w:rPr>
           <w:rFonts w:ascii="Times New Roman" w:eastAsia="Times New Roman" w:hAnsi="Times New Roman" w:cs="Times New Roman"/>
+          <w:b/>
           <w:color w:val="000000"/>
           <w:sz w:val="24"/>
           <w:szCs w:val="24"/>
@@ -1210,6 +938,7 @@
         <w:spacing w:after="0" w:line="240" w:lineRule="auto"/>
         <w:rPr>
           <w:rFonts w:ascii="Times New Roman" w:eastAsia="Times New Roman" w:hAnsi="Times New Roman" w:cs="Times New Roman"/>
+          <w:b/>
           <w:color w:val="000000"/>
           <w:sz w:val="28"/>
           <w:szCs w:val="28"/>
@@ -1218,11 +947,22 @@
       <w:r>
         <w:rPr>
           <w:rFonts w:ascii="Times New Roman" w:eastAsia="Times New Roman" w:hAnsi="Times New Roman" w:cs="Times New Roman"/>
+          <w:b/>
           <w:color w:val="000000"/>
           <w:sz w:val="28"/>
           <w:szCs w:val="28"/>
         </w:rPr>
-        <w:t>Результаты моделирования</w:t>
+        <w:t>Начальные условия</w:t>
+      </w:r>
+      <w:r>
+        <w:rPr>
+          <w:rFonts w:ascii="Times New Roman" w:eastAsia="Times New Roman" w:hAnsi="Times New Roman" w:cs="Times New Roman"/>
+          <w:b/>
+          <w:color w:val="000000"/>
+          <w:sz w:val="28"/>
+          <w:szCs w:val="28"/>
+        </w:rPr>
+        <w:t xml:space="preserve"> и параметры</w:t>
       </w:r>
     </w:p>
     <w:p>
@@ -1242,14 +982,597 @@
           <w:szCs w:val="28"/>
         </w:rPr>
       </w:pPr>
+    </w:p>
+    <w:p>
+      <w:pPr>
+        <w:pBdr>
+          <w:top w:val="nil"/>
+          <w:left w:val="nil"/>
+          <w:bottom w:val="nil"/>
+          <w:right w:val="nil"/>
+          <w:between w:val="nil"/>
+        </w:pBdr>
+        <w:spacing w:after="0" w:line="240" w:lineRule="auto"/>
+        <w:rPr>
+          <w:rFonts w:ascii="Times New Roman" w:eastAsia="Times New Roman" w:hAnsi="Times New Roman" w:cs="Times New Roman"/>
+          <w:i/>
+          <w:color w:val="000000"/>
+          <w:sz w:val="24"/>
+          <w:szCs w:val="24"/>
+          <w:lang w:val="en-US"/>
+        </w:rPr>
+      </w:pPr>
+      <w:r>
+        <w:rPr>
+          <w:rFonts w:ascii="Times New Roman" w:eastAsia="Times New Roman" w:hAnsi="Times New Roman" w:cs="Times New Roman"/>
+          <w:i/>
+          <w:color w:val="000000"/>
+          <w:sz w:val="24"/>
+          <w:szCs w:val="24"/>
+        </w:rPr>
+        <w:t xml:space="preserve">Для решения </w:t>
+      </w:r>
+      <w:r>
+        <w:rPr>
+          <w:rFonts w:ascii="Times New Roman" w:eastAsia="Times New Roman" w:hAnsi="Times New Roman" w:cs="Times New Roman"/>
+          <w:i/>
+          <w:color w:val="000000"/>
+          <w:sz w:val="24"/>
+          <w:szCs w:val="24"/>
+        </w:rPr>
+        <w:t xml:space="preserve">этой задачи необходимо воспользоваться </w:t>
+      </w:r>
+      <w:r>
+        <w:rPr>
+          <w:rFonts w:ascii="Times New Roman" w:eastAsia="Times New Roman" w:hAnsi="Times New Roman" w:cs="Times New Roman"/>
+          <w:i/>
+          <w:color w:val="000000"/>
+          <w:sz w:val="24"/>
+          <w:szCs w:val="24"/>
+        </w:rPr>
+        <w:t xml:space="preserve">одними из </w:t>
+      </w:r>
+      <w:r>
+        <w:rPr>
+          <w:rFonts w:ascii="Times New Roman" w:eastAsia="Times New Roman" w:hAnsi="Times New Roman" w:cs="Times New Roman"/>
+          <w:i/>
+          <w:color w:val="000000"/>
+          <w:sz w:val="24"/>
+          <w:szCs w:val="24"/>
+        </w:rPr>
+        <w:t xml:space="preserve">основными уравнениями сто и ото </w:t>
+      </w:r>
+      <m:oMath>
+        <m:sSup>
+          <m:sSupPr>
+            <m:ctrlPr>
+              <w:rPr>
+                <w:rFonts w:ascii="Cambria Math" w:eastAsia="Times New Roman" w:hAnsi="Cambria Math" w:cs="Times New Roman"/>
+                <w:i/>
+                <w:color w:val="000000"/>
+                <w:sz w:val="24"/>
+                <w:szCs w:val="24"/>
+              </w:rPr>
+            </m:ctrlPr>
+          </m:sSupPr>
+          <m:e>
+            <m:r>
+              <w:rPr>
+                <w:rFonts w:ascii="Cambria Math" w:eastAsia="Times New Roman" w:hAnsi="Cambria Math" w:cs="Times New Roman"/>
+                <w:color w:val="000000"/>
+                <w:sz w:val="24"/>
+                <w:szCs w:val="24"/>
+              </w:rPr>
+              <m:t>t</m:t>
+            </m:r>
+          </m:e>
+          <m:sup>
+            <m:r>
+              <w:rPr>
+                <w:rFonts w:ascii="Cambria Math" w:eastAsia="Times New Roman" w:hAnsi="Cambria Math" w:cs="Times New Roman"/>
+                <w:color w:val="000000"/>
+                <w:sz w:val="24"/>
+                <w:szCs w:val="24"/>
+              </w:rPr>
+              <m:t>'</m:t>
+            </m:r>
+          </m:sup>
+        </m:sSup>
+        <m:r>
+          <w:rPr>
+            <w:rFonts w:ascii="Cambria Math" w:eastAsia="Times New Roman" w:hAnsi="Cambria Math" w:cs="Times New Roman"/>
+            <w:color w:val="000000"/>
+            <w:sz w:val="24"/>
+            <w:szCs w:val="24"/>
+          </w:rPr>
+          <m:t xml:space="preserve">= </m:t>
+        </m:r>
+        <m:f>
+          <m:fPr>
+            <m:ctrlPr>
+              <w:rPr>
+                <w:rFonts w:ascii="Cambria Math" w:eastAsia="Times New Roman" w:hAnsi="Cambria Math" w:cs="Times New Roman"/>
+                <w:i/>
+                <w:color w:val="000000"/>
+                <w:sz w:val="24"/>
+                <w:szCs w:val="24"/>
+              </w:rPr>
+            </m:ctrlPr>
+          </m:fPr>
+          <m:num>
+            <m:r>
+              <w:rPr>
+                <w:rFonts w:ascii="Cambria Math" w:eastAsia="Times New Roman" w:hAnsi="Cambria Math" w:cs="Times New Roman"/>
+                <w:color w:val="000000"/>
+                <w:sz w:val="24"/>
+                <w:szCs w:val="24"/>
+              </w:rPr>
+              <m:t>t</m:t>
+            </m:r>
+          </m:num>
+          <m:den>
+            <m:rad>
+              <m:radPr>
+                <m:degHide m:val="1"/>
+                <m:ctrlPr>
+                  <w:rPr>
+                    <w:rFonts w:ascii="Cambria Math" w:eastAsia="Times New Roman" w:hAnsi="Cambria Math" w:cs="Times New Roman"/>
+                    <w:i/>
+                    <w:color w:val="000000"/>
+                    <w:sz w:val="24"/>
+                    <w:szCs w:val="24"/>
+                  </w:rPr>
+                </m:ctrlPr>
+              </m:radPr>
+              <m:deg/>
+              <m:e>
+                <m:r>
+                  <w:rPr>
+                    <w:rFonts w:ascii="Cambria Math" w:eastAsia="Times New Roman" w:hAnsi="Cambria Math" w:cs="Times New Roman"/>
+                    <w:color w:val="000000"/>
+                    <w:sz w:val="24"/>
+                    <w:szCs w:val="24"/>
+                  </w:rPr>
+                  <m:t xml:space="preserve">1- </m:t>
+                </m:r>
+                <m:f>
+                  <m:fPr>
+                    <m:ctrlPr>
+                      <w:rPr>
+                        <w:rFonts w:ascii="Cambria Math" w:eastAsia="Times New Roman" w:hAnsi="Cambria Math" w:cs="Times New Roman"/>
+                        <w:i/>
+                        <w:color w:val="000000"/>
+                        <w:sz w:val="24"/>
+                        <w:szCs w:val="24"/>
+                      </w:rPr>
+                    </m:ctrlPr>
+                  </m:fPr>
+                  <m:num>
+                    <m:r>
+                      <w:rPr>
+                        <w:rFonts w:ascii="Cambria Math" w:eastAsia="Times New Roman" w:hAnsi="Cambria Math" w:cs="Times New Roman"/>
+                        <w:color w:val="000000"/>
+                        <w:sz w:val="24"/>
+                        <w:szCs w:val="24"/>
+                      </w:rPr>
+                      <m:t>v^2</m:t>
+                    </m:r>
+                  </m:num>
+                  <m:den>
+                    <m:r>
+                      <w:rPr>
+                        <w:rFonts w:ascii="Cambria Math" w:eastAsia="Times New Roman" w:hAnsi="Cambria Math" w:cs="Times New Roman"/>
+                        <w:color w:val="000000"/>
+                        <w:sz w:val="24"/>
+                        <w:szCs w:val="24"/>
+                      </w:rPr>
+                      <m:t>c^2</m:t>
+                    </m:r>
+                  </m:den>
+                </m:f>
+              </m:e>
+            </m:rad>
+          </m:den>
+        </m:f>
+      </m:oMath>
+      <w:r>
+        <w:rPr>
+          <w:rFonts w:ascii="Times New Roman" w:eastAsia="Times New Roman" w:hAnsi="Times New Roman" w:cs="Times New Roman"/>
+          <w:i/>
+          <w:color w:val="000000"/>
+          <w:sz w:val="24"/>
+          <w:szCs w:val="24"/>
+        </w:rPr>
+        <w:t xml:space="preserve"> </w:t>
+      </w:r>
+      <w:r>
+        <w:rPr>
+          <w:rFonts w:ascii="Times New Roman" w:eastAsia="Times New Roman" w:hAnsi="Times New Roman" w:cs="Times New Roman"/>
+          <w:i/>
+          <w:color w:val="000000"/>
+          <w:sz w:val="24"/>
+          <w:szCs w:val="24"/>
+        </w:rPr>
+        <w:t xml:space="preserve"> </w:t>
+      </w:r>
+      <w:r>
+        <w:rPr>
+          <w:rFonts w:ascii="Times New Roman" w:eastAsia="Times New Roman" w:hAnsi="Times New Roman" w:cs="Times New Roman"/>
+          <w:i/>
+          <w:color w:val="000000"/>
+          <w:sz w:val="24"/>
+          <w:szCs w:val="24"/>
+        </w:rPr>
+        <w:t xml:space="preserve"> </w:t>
+      </w:r>
+      <w:r>
+        <w:rPr>
+          <w:rFonts w:ascii="Times New Roman" w:eastAsia="Times New Roman" w:hAnsi="Times New Roman" w:cs="Times New Roman"/>
+          <w:i/>
+          <w:color w:val="000000"/>
+          <w:sz w:val="24"/>
+          <w:szCs w:val="24"/>
+        </w:rPr>
+        <w:t xml:space="preserve"> </w:t>
+      </w:r>
+      <w:r>
+        <w:rPr>
+          <w:rFonts w:ascii="Times New Roman" w:eastAsia="Times New Roman" w:hAnsi="Times New Roman" w:cs="Times New Roman"/>
+          <w:i/>
+          <w:color w:val="000000"/>
+          <w:sz w:val="24"/>
+          <w:szCs w:val="24"/>
+        </w:rPr>
+        <w:t>и</w:t>
+      </w:r>
+      <w:r>
+        <w:rPr>
+          <w:rFonts w:ascii="Times New Roman" w:eastAsia="Times New Roman" w:hAnsi="Times New Roman" w:cs="Times New Roman"/>
+          <w:i/>
+          <w:color w:val="000000"/>
+          <w:sz w:val="24"/>
+          <w:szCs w:val="24"/>
+        </w:rPr>
+        <w:t xml:space="preserve">   </w:t>
+      </w:r>
+      <w:r>
+        <w:rPr>
+          <w:rFonts w:ascii="Times New Roman" w:eastAsia="Times New Roman" w:hAnsi="Times New Roman" w:cs="Times New Roman"/>
+          <w:i/>
+          <w:color w:val="000000"/>
+          <w:sz w:val="24"/>
+          <w:szCs w:val="24"/>
+        </w:rPr>
+        <w:t xml:space="preserve"> </w:t>
+      </w:r>
+      <m:oMath>
+        <m:sSup>
+          <m:sSupPr>
+            <m:ctrlPr>
+              <w:rPr>
+                <w:rFonts w:ascii="Cambria Math" w:eastAsia="Times New Roman" w:hAnsi="Cambria Math" w:cs="Times New Roman"/>
+                <w:i/>
+                <w:color w:val="000000"/>
+                <w:sz w:val="24"/>
+                <w:szCs w:val="24"/>
+              </w:rPr>
+            </m:ctrlPr>
+          </m:sSupPr>
+          <m:e>
+            <m:r>
+              <w:rPr>
+                <w:rFonts w:ascii="Cambria Math" w:eastAsia="Times New Roman" w:hAnsi="Cambria Math" w:cs="Times New Roman"/>
+                <w:color w:val="000000"/>
+                <w:sz w:val="24"/>
+                <w:szCs w:val="24"/>
+              </w:rPr>
+              <m:t>t</m:t>
+            </m:r>
+          </m:e>
+          <m:sup>
+            <m:r>
+              <w:rPr>
+                <w:rFonts w:ascii="Cambria Math" w:eastAsia="Times New Roman" w:hAnsi="Cambria Math" w:cs="Times New Roman"/>
+                <w:color w:val="000000"/>
+                <w:sz w:val="24"/>
+                <w:szCs w:val="24"/>
+              </w:rPr>
+              <m:t>'</m:t>
+            </m:r>
+          </m:sup>
+        </m:sSup>
+        <m:r>
+          <w:rPr>
+            <w:rFonts w:ascii="Cambria Math" w:eastAsia="Times New Roman" w:hAnsi="Cambria Math" w:cs="Times New Roman"/>
+            <w:color w:val="000000"/>
+            <w:sz w:val="24"/>
+            <w:szCs w:val="24"/>
+          </w:rPr>
+          <m:t>=t</m:t>
+        </m:r>
+        <m:rad>
+          <m:radPr>
+            <m:degHide m:val="1"/>
+            <m:ctrlPr>
+              <w:rPr>
+                <w:rFonts w:ascii="Cambria Math" w:eastAsia="Times New Roman" w:hAnsi="Cambria Math" w:cs="Times New Roman"/>
+                <w:i/>
+                <w:color w:val="000000"/>
+                <w:sz w:val="24"/>
+                <w:szCs w:val="24"/>
+              </w:rPr>
+            </m:ctrlPr>
+          </m:radPr>
+          <m:deg/>
+          <m:e>
+            <m:r>
+              <w:rPr>
+                <w:rFonts w:ascii="Cambria Math" w:eastAsia="Times New Roman" w:hAnsi="Cambria Math" w:cs="Times New Roman"/>
+                <w:color w:val="000000"/>
+                <w:sz w:val="24"/>
+                <w:szCs w:val="24"/>
+              </w:rPr>
+              <m:t xml:space="preserve">1- </m:t>
+            </m:r>
+            <m:f>
+              <m:fPr>
+                <m:ctrlPr>
+                  <w:rPr>
+                    <w:rFonts w:ascii="Cambria Math" w:eastAsia="Times New Roman" w:hAnsi="Cambria Math" w:cs="Times New Roman"/>
+                    <w:i/>
+                    <w:color w:val="000000"/>
+                    <w:sz w:val="24"/>
+                    <w:szCs w:val="24"/>
+                  </w:rPr>
+                </m:ctrlPr>
+              </m:fPr>
+              <m:num>
+                <m:r>
+                  <w:rPr>
+                    <w:rFonts w:ascii="Cambria Math" w:eastAsia="Times New Roman" w:hAnsi="Cambria Math" w:cs="Times New Roman"/>
+                    <w:color w:val="000000"/>
+                    <w:sz w:val="24"/>
+                    <w:szCs w:val="24"/>
+                  </w:rPr>
+                  <m:t>2 GM</m:t>
+                </m:r>
+              </m:num>
+              <m:den>
+                <m:r>
+                  <w:rPr>
+                    <w:rFonts w:ascii="Cambria Math" w:eastAsia="Times New Roman" w:hAnsi="Cambria Math" w:cs="Times New Roman"/>
+                    <w:color w:val="000000"/>
+                    <w:sz w:val="24"/>
+                    <w:szCs w:val="24"/>
+                  </w:rPr>
+                  <m:t>rc^2</m:t>
+                </m:r>
+              </m:den>
+            </m:f>
+          </m:e>
+        </m:rad>
+      </m:oMath>
+      <w:r>
+        <w:rPr>
+          <w:rFonts w:ascii="Times New Roman" w:eastAsia="Times New Roman" w:hAnsi="Times New Roman" w:cs="Times New Roman"/>
+          <w:i/>
+          <w:color w:val="000000"/>
+          <w:sz w:val="24"/>
+          <w:szCs w:val="24"/>
+        </w:rPr>
+        <w:t xml:space="preserve"> </w:t>
+      </w:r>
+      <w:r>
+        <w:rPr>
+          <w:rFonts w:ascii="Times New Roman" w:eastAsia="Times New Roman" w:hAnsi="Times New Roman" w:cs="Times New Roman"/>
+          <w:i/>
+          <w:color w:val="000000"/>
+          <w:sz w:val="24"/>
+          <w:szCs w:val="24"/>
+        </w:rPr>
+        <w:t xml:space="preserve">  первое описывает скорость течения времени в зависимости  от скорости относительно наблюдателя, а второе в зависимости от </w:t>
+      </w:r>
+      <w:r>
+        <w:rPr>
+          <w:rFonts w:ascii="Times New Roman" w:eastAsia="Times New Roman" w:hAnsi="Times New Roman" w:cs="Times New Roman"/>
+          <w:i/>
+          <w:color w:val="000000"/>
+          <w:sz w:val="24"/>
+          <w:szCs w:val="24"/>
+        </w:rPr>
+        <w:t xml:space="preserve">силы </w:t>
+      </w:r>
+      <w:r>
+        <w:rPr>
+          <w:rFonts w:ascii="Times New Roman" w:eastAsia="Times New Roman" w:hAnsi="Times New Roman" w:cs="Times New Roman"/>
+          <w:i/>
+          <w:color w:val="000000"/>
+          <w:sz w:val="24"/>
+          <w:szCs w:val="24"/>
+        </w:rPr>
+        <w:t>гравитации.</w:t>
+      </w:r>
+      <w:r>
+        <w:rPr>
+          <w:rFonts w:ascii="Times New Roman" w:eastAsia="Times New Roman" w:hAnsi="Times New Roman" w:cs="Times New Roman"/>
+          <w:i/>
+          <w:color w:val="000000"/>
+          <w:sz w:val="24"/>
+          <w:szCs w:val="24"/>
+        </w:rPr>
+        <w:t xml:space="preserve"> </w:t>
+      </w:r>
+      <w:r>
+        <w:rPr>
+          <w:rFonts w:ascii="Times New Roman" w:eastAsia="Times New Roman" w:hAnsi="Times New Roman" w:cs="Times New Roman"/>
+          <w:i/>
+          <w:color w:val="000000"/>
+          <w:sz w:val="24"/>
+          <w:szCs w:val="24"/>
+        </w:rPr>
+        <w:t>Значения скорость ракеты были рассмотрены от 0 м/с до 2,5*10</w:t>
+      </w:r>
+      <w:r>
+        <w:rPr>
+          <w:rFonts w:ascii="Times New Roman" w:eastAsia="Times New Roman" w:hAnsi="Times New Roman" w:cs="Times New Roman"/>
+          <w:i/>
+          <w:color w:val="000000"/>
+          <w:sz w:val="24"/>
+          <w:szCs w:val="24"/>
+          <w:lang w:val="en-US"/>
+        </w:rPr>
+        <w:t>^</w:t>
+      </w:r>
+      <w:r>
+        <w:rPr>
+          <w:rFonts w:ascii="Times New Roman" w:eastAsia="Times New Roman" w:hAnsi="Times New Roman" w:cs="Times New Roman"/>
+          <w:i/>
+          <w:color w:val="000000"/>
+          <w:sz w:val="24"/>
+          <w:szCs w:val="24"/>
+        </w:rPr>
+        <w:t>8 м /с. Значения масса</w:t>
+      </w:r>
+      <w:r>
+        <w:rPr>
+          <w:rFonts w:ascii="Times New Roman" w:eastAsia="Times New Roman" w:hAnsi="Times New Roman" w:cs="Times New Roman"/>
+          <w:i/>
+          <w:color w:val="000000"/>
+          <w:sz w:val="24"/>
+          <w:szCs w:val="24"/>
+        </w:rPr>
+        <w:t xml:space="preserve"> центрального </w:t>
+      </w:r>
+      <w:proofErr w:type="spellStart"/>
+      <w:r>
+        <w:rPr>
+          <w:rFonts w:ascii="Times New Roman" w:eastAsia="Times New Roman" w:hAnsi="Times New Roman" w:cs="Times New Roman"/>
+          <w:i/>
+          <w:color w:val="000000"/>
+          <w:sz w:val="24"/>
+          <w:szCs w:val="24"/>
+        </w:rPr>
+        <w:t>гравитир</w:t>
+      </w:r>
+      <w:bookmarkStart w:id="0" w:name="_GoBack"/>
+      <w:bookmarkEnd w:id="0"/>
+      <w:r>
+        <w:rPr>
+          <w:rFonts w:ascii="Times New Roman" w:eastAsia="Times New Roman" w:hAnsi="Times New Roman" w:cs="Times New Roman"/>
+          <w:i/>
+          <w:color w:val="000000"/>
+          <w:sz w:val="24"/>
+          <w:szCs w:val="24"/>
+        </w:rPr>
+        <w:t>уещего</w:t>
+      </w:r>
+      <w:proofErr w:type="spellEnd"/>
+      <w:r>
+        <w:rPr>
+          <w:rFonts w:ascii="Times New Roman" w:eastAsia="Times New Roman" w:hAnsi="Times New Roman" w:cs="Times New Roman"/>
+          <w:i/>
+          <w:color w:val="000000"/>
+          <w:sz w:val="24"/>
+          <w:szCs w:val="24"/>
+        </w:rPr>
+        <w:t xml:space="preserve"> тел</w:t>
+      </w:r>
+      <w:r>
+        <w:rPr>
+          <w:rFonts w:ascii="Times New Roman" w:eastAsia="Times New Roman" w:hAnsi="Times New Roman" w:cs="Times New Roman"/>
+          <w:i/>
+          <w:color w:val="000000"/>
+          <w:sz w:val="24"/>
+          <w:szCs w:val="24"/>
+        </w:rPr>
+        <w:t>а</w:t>
+      </w:r>
+      <w:r>
+        <w:rPr>
+          <w:rFonts w:ascii="Times New Roman" w:eastAsia="Times New Roman" w:hAnsi="Times New Roman" w:cs="Times New Roman"/>
+          <w:i/>
+          <w:color w:val="000000"/>
+          <w:sz w:val="24"/>
+          <w:szCs w:val="24"/>
+        </w:rPr>
+        <w:t xml:space="preserve"> от 0 кг до 4 масс солнца. Воспользуемся</w:t>
+      </w:r>
+      <w:r>
+        <w:rPr>
+          <w:rFonts w:ascii="Times New Roman" w:eastAsia="Times New Roman" w:hAnsi="Times New Roman" w:cs="Times New Roman"/>
+          <w:i/>
+          <w:color w:val="000000"/>
+          <w:sz w:val="24"/>
+          <w:szCs w:val="24"/>
+        </w:rPr>
+        <w:t xml:space="preserve"> математическим аппаратом языка программирования </w:t>
+      </w:r>
+      <w:r>
+        <w:rPr>
+          <w:rFonts w:ascii="Times New Roman" w:eastAsia="Times New Roman" w:hAnsi="Times New Roman" w:cs="Times New Roman"/>
+          <w:i/>
+          <w:color w:val="000000"/>
+          <w:sz w:val="24"/>
+          <w:szCs w:val="24"/>
+          <w:lang w:val="en-US"/>
+        </w:rPr>
+        <w:t>Python</w:t>
+      </w:r>
+    </w:p>
+    <w:p>
+      <w:pPr>
+        <w:pBdr>
+          <w:top w:val="nil"/>
+          <w:left w:val="nil"/>
+          <w:bottom w:val="nil"/>
+          <w:right w:val="nil"/>
+          <w:between w:val="nil"/>
+        </w:pBdr>
+        <w:spacing w:after="0" w:line="240" w:lineRule="auto"/>
+        <w:rPr>
+          <w:rFonts w:ascii="Times New Roman" w:eastAsia="Times New Roman" w:hAnsi="Times New Roman" w:cs="Times New Roman"/>
+          <w:color w:val="000000"/>
+          <w:sz w:val="28"/>
+          <w:szCs w:val="28"/>
+        </w:rPr>
+      </w:pPr>
+    </w:p>
+    <w:p>
+      <w:pPr>
+        <w:pBdr>
+          <w:top w:val="nil"/>
+          <w:left w:val="nil"/>
+          <w:bottom w:val="nil"/>
+          <w:right w:val="nil"/>
+          <w:between w:val="nil"/>
+        </w:pBdr>
+        <w:spacing w:after="0" w:line="240" w:lineRule="auto"/>
+        <w:rPr>
+          <w:rFonts w:ascii="Times New Roman" w:eastAsia="Times New Roman" w:hAnsi="Times New Roman" w:cs="Times New Roman"/>
+          <w:color w:val="000000"/>
+          <w:sz w:val="28"/>
+          <w:szCs w:val="28"/>
+        </w:rPr>
+      </w:pPr>
+      <w:r>
+        <w:rPr>
+          <w:rFonts w:ascii="Times New Roman" w:eastAsia="Times New Roman" w:hAnsi="Times New Roman" w:cs="Times New Roman"/>
+          <w:b/>
+          <w:color w:val="000000"/>
+          <w:sz w:val="28"/>
+          <w:szCs w:val="28"/>
+        </w:rPr>
+        <w:lastRenderedPageBreak/>
+        <w:t>Результаты моделирования</w:t>
+      </w:r>
       <w:r>
         <w:rPr>
           <w:noProof/>
         </w:rPr>
         <w:drawing>
-          <wp:inline distT="0" distB="0" distL="0" distR="0" wp14:anchorId="2972BD26" wp14:editId="14C49F09">
-            <wp:extent cx="2372953" cy="1709017"/>
-            <wp:effectExtent l="0" t="0" r="8890" b="5715"/>
+          <wp:inline distT="0" distB="0" distL="0" distR="0" wp14:anchorId="618F5563" wp14:editId="11C3EB66">
+            <wp:extent cx="5689403" cy="4097548"/>
+            <wp:effectExtent l="0" t="0" r="6985" b="0"/>
             <wp:docPr id="1" name="Рисунок 1"/>
             <wp:cNvGraphicFramePr>
               <a:graphicFrameLocks xmlns:a="http://schemas.openxmlformats.org/drawingml/2006/main" noChangeAspect="1"/>
@@ -1262,7 +1585,7 @@
                     <pic:cNvPicPr/>
                   </pic:nvPicPr>
                   <pic:blipFill>
-                    <a:blip r:embed="rId5"/>
+                    <a:blip r:embed="rId4"/>
                     <a:stretch>
                       <a:fillRect/>
                     </a:stretch>
@@ -1270,7 +1593,7 @@
                   <pic:spPr>
                     <a:xfrm>
                       <a:off x="0" y="0"/>
-                      <a:ext cx="2377288" cy="1712139"/>
+                      <a:ext cx="5752108" cy="4142709"/>
                     </a:xfrm>
                     <a:prstGeom prst="rect">
                       <a:avLst/>
@@ -1284,13 +1607,17 @@
       </w:r>
       <w:r>
         <w:rPr>
+          <w:rFonts w:ascii="Times New Roman" w:eastAsia="Times New Roman" w:hAnsi="Times New Roman" w:cs="Times New Roman"/>
           <w:noProof/>
+          <w:color w:val="000000"/>
+          <w:sz w:val="28"/>
+          <w:szCs w:val="28"/>
         </w:rPr>
         <w:drawing>
-          <wp:inline distT="0" distB="0" distL="0" distR="0" wp14:anchorId="00F242DC" wp14:editId="64CC31F8">
-            <wp:extent cx="2445235" cy="1716604"/>
-            <wp:effectExtent l="0" t="0" r="0" b="0"/>
-            <wp:docPr id="2" name="Рисунок 2"/>
+          <wp:inline distT="0" distB="0" distL="0" distR="0" wp14:anchorId="02D3341C" wp14:editId="50D5618F">
+            <wp:extent cx="5692705" cy="4261306"/>
+            <wp:effectExtent l="0" t="0" r="3810" b="6350"/>
+            <wp:docPr id="4" name="Рисунок 4"/>
             <wp:cNvGraphicFramePr>
               <a:graphicFrameLocks xmlns:a="http://schemas.openxmlformats.org/drawingml/2006/main" noChangeAspect="1"/>
             </wp:cNvGraphicFramePr>
@@ -1298,23 +1625,36 @@
               <a:graphicData uri="http://schemas.openxmlformats.org/drawingml/2006/picture">
                 <pic:pic xmlns:pic="http://schemas.openxmlformats.org/drawingml/2006/picture">
                   <pic:nvPicPr>
-                    <pic:cNvPr id="0" name=""/>
-                    <pic:cNvPicPr/>
+                    <pic:cNvPr id="0" name="Picture 2"/>
+                    <pic:cNvPicPr>
+                      <a:picLocks noChangeAspect="1" noChangeArrowheads="1"/>
+                    </pic:cNvPicPr>
                   </pic:nvPicPr>
                   <pic:blipFill>
-                    <a:blip r:embed="rId6"/>
+                    <a:blip r:embed="rId5">
+                      <a:extLst>
+                        <a:ext uri="{28A0092B-C50C-407E-A947-70E740481C1C}">
+                          <a14:useLocalDpi xmlns:a14="http://schemas.microsoft.com/office/drawing/2010/main" val="0"/>
+                        </a:ext>
+                      </a:extLst>
+                    </a:blip>
+                    <a:srcRect/>
                     <a:stretch>
                       <a:fillRect/>
                     </a:stretch>
                   </pic:blipFill>
-                  <pic:spPr>
+                  <pic:spPr bwMode="auto">
                     <a:xfrm>
                       <a:off x="0" y="0"/>
-                      <a:ext cx="2453492" cy="1722401"/>
+                      <a:ext cx="5697845" cy="4265153"/>
                     </a:xfrm>
                     <a:prstGeom prst="rect">
                       <a:avLst/>
                     </a:prstGeom>
+                    <a:noFill/>
+                    <a:ln>
+                      <a:noFill/>
+                    </a:ln>
                   </pic:spPr>
                 </pic:pic>
               </a:graphicData>
@@ -1339,272 +1679,6 @@
           <w:sz w:val="28"/>
           <w:szCs w:val="28"/>
           <w:lang w:val="en-US"/>
-        </w:rPr>
-      </w:pPr>
-      <w:r>
-        <w:rPr>
-          <w:rFonts w:ascii="Times New Roman" w:eastAsia="Times New Roman" w:hAnsi="Times New Roman" w:cs="Times New Roman"/>
-          <w:color w:val="000000"/>
-          <w:sz w:val="28"/>
-          <w:szCs w:val="28"/>
-          <w:lang w:val="en-US"/>
-        </w:rPr>
-        <w:t>______________</w:t>
-      </w:r>
-      <w:proofErr w:type="spellStart"/>
-      <w:r>
-        <w:rPr>
-          <w:rFonts w:ascii="Times New Roman" w:eastAsia="Times New Roman" w:hAnsi="Times New Roman" w:cs="Times New Roman"/>
-          <w:color w:val="000000"/>
-          <w:sz w:val="28"/>
-          <w:szCs w:val="28"/>
-          <w:lang w:val="en-US"/>
-        </w:rPr>
-        <w:t>ptimer_s</w:t>
-      </w:r>
-      <w:proofErr w:type="spellEnd"/>
-      <w:r>
-        <w:rPr>
-          <w:rFonts w:ascii="Times New Roman" w:eastAsia="Times New Roman" w:hAnsi="Times New Roman" w:cs="Times New Roman"/>
-          <w:color w:val="000000"/>
-          <w:sz w:val="28"/>
-          <w:szCs w:val="28"/>
-          <w:lang w:val="en-US"/>
-        </w:rPr>
-        <w:t xml:space="preserve"> </w:t>
-      </w:r>
-      <w:proofErr w:type="spellStart"/>
-      <w:r>
-        <w:rPr>
-          <w:rFonts w:ascii="Times New Roman" w:eastAsia="Times New Roman" w:hAnsi="Times New Roman" w:cs="Times New Roman"/>
-          <w:color w:val="000000"/>
-          <w:sz w:val="28"/>
-          <w:szCs w:val="28"/>
-          <w:lang w:val="en-US"/>
-        </w:rPr>
-        <w:t>dannoi_speed</w:t>
-      </w:r>
-      <w:proofErr w:type="spellEnd"/>
-      <w:r>
-        <w:rPr>
-          <w:rFonts w:ascii="Times New Roman" w:eastAsia="Times New Roman" w:hAnsi="Times New Roman" w:cs="Times New Roman"/>
-          <w:color w:val="000000"/>
-          <w:sz w:val="28"/>
-          <w:szCs w:val="28"/>
-          <w:lang w:val="en-US"/>
-        </w:rPr>
-        <w:t>_____________</w:t>
-      </w:r>
-    </w:p>
-    <w:p>
-      <w:pPr>
-        <w:pBdr>
-          <w:top w:val="nil"/>
-          <w:left w:val="nil"/>
-          <w:bottom w:val="nil"/>
-          <w:right w:val="nil"/>
-          <w:between w:val="nil"/>
-        </w:pBdr>
-        <w:spacing w:after="0" w:line="240" w:lineRule="auto"/>
-        <w:rPr>
-          <w:rFonts w:ascii="Times New Roman" w:eastAsia="Times New Roman" w:hAnsi="Times New Roman" w:cs="Times New Roman"/>
-          <w:color w:val="000000"/>
-          <w:sz w:val="28"/>
-          <w:szCs w:val="28"/>
-          <w:lang w:val="en-US"/>
-        </w:rPr>
-      </w:pPr>
-      <w:proofErr w:type="gramStart"/>
-      <w:r>
-        <w:rPr>
-          <w:rFonts w:ascii="Times New Roman" w:eastAsia="Times New Roman" w:hAnsi="Times New Roman" w:cs="Times New Roman"/>
-          <w:color w:val="000000"/>
-          <w:sz w:val="28"/>
-          <w:szCs w:val="28"/>
-          <w:lang w:val="en-US"/>
-        </w:rPr>
-        <w:t>time</w:t>
-      </w:r>
-      <w:proofErr w:type="gramEnd"/>
-      <w:r>
-        <w:rPr>
-          <w:rFonts w:ascii="Times New Roman" w:eastAsia="Times New Roman" w:hAnsi="Times New Roman" w:cs="Times New Roman"/>
-          <w:color w:val="000000"/>
-          <w:sz w:val="28"/>
-          <w:szCs w:val="28"/>
-          <w:lang w:val="en-US"/>
-        </w:rPr>
-        <w:t xml:space="preserve"> u </w:t>
-      </w:r>
-      <w:proofErr w:type="spellStart"/>
-      <w:r>
-        <w:rPr>
-          <w:rFonts w:ascii="Times New Roman" w:eastAsia="Times New Roman" w:hAnsi="Times New Roman" w:cs="Times New Roman"/>
-          <w:color w:val="000000"/>
-          <w:sz w:val="28"/>
-          <w:szCs w:val="28"/>
-          <w:lang w:val="en-US"/>
-        </w:rPr>
-        <w:t>zemlznina</w:t>
-      </w:r>
-      <w:proofErr w:type="spellEnd"/>
-      <w:r>
-        <w:rPr>
-          <w:rFonts w:ascii="Times New Roman" w:eastAsia="Times New Roman" w:hAnsi="Times New Roman" w:cs="Times New Roman"/>
-          <w:color w:val="000000"/>
-          <w:sz w:val="28"/>
-          <w:szCs w:val="28"/>
-          <w:lang w:val="en-US"/>
-        </w:rPr>
-        <w:t xml:space="preserve"> =  10 speed </w:t>
-      </w:r>
-      <w:proofErr w:type="spellStart"/>
-      <w:r>
-        <w:rPr>
-          <w:rFonts w:ascii="Times New Roman" w:eastAsia="Times New Roman" w:hAnsi="Times New Roman" w:cs="Times New Roman"/>
-          <w:color w:val="000000"/>
-          <w:sz w:val="28"/>
-          <w:szCs w:val="28"/>
-          <w:lang w:val="en-US"/>
-        </w:rPr>
-        <w:t>roceti</w:t>
-      </w:r>
-      <w:proofErr w:type="spellEnd"/>
-      <w:r>
-        <w:rPr>
-          <w:rFonts w:ascii="Times New Roman" w:eastAsia="Times New Roman" w:hAnsi="Times New Roman" w:cs="Times New Roman"/>
-          <w:color w:val="000000"/>
-          <w:sz w:val="28"/>
-          <w:szCs w:val="28"/>
-          <w:lang w:val="en-US"/>
-        </w:rPr>
-        <w:t xml:space="preserve"> =  200000000</w:t>
-      </w:r>
-    </w:p>
-    <w:p>
-      <w:pPr>
-        <w:pBdr>
-          <w:top w:val="nil"/>
-          <w:left w:val="nil"/>
-          <w:bottom w:val="nil"/>
-          <w:right w:val="nil"/>
-          <w:between w:val="nil"/>
-        </w:pBdr>
-        <w:spacing w:after="0" w:line="240" w:lineRule="auto"/>
-        <w:rPr>
-          <w:rFonts w:ascii="Times New Roman" w:eastAsia="Times New Roman" w:hAnsi="Times New Roman" w:cs="Times New Roman"/>
-          <w:color w:val="000000"/>
-          <w:sz w:val="28"/>
-          <w:szCs w:val="28"/>
-        </w:rPr>
-      </w:pPr>
-      <w:proofErr w:type="spellStart"/>
-      <w:r>
-        <w:rPr>
-          <w:rFonts w:ascii="Times New Roman" w:eastAsia="Times New Roman" w:hAnsi="Times New Roman" w:cs="Times New Roman"/>
-          <w:color w:val="000000"/>
-          <w:sz w:val="28"/>
-          <w:szCs w:val="28"/>
-        </w:rPr>
-        <w:lastRenderedPageBreak/>
-        <w:t>time</w:t>
-      </w:r>
-      <w:proofErr w:type="spellEnd"/>
-      <w:r>
-        <w:rPr>
-          <w:rFonts w:ascii="Times New Roman" w:eastAsia="Times New Roman" w:hAnsi="Times New Roman" w:cs="Times New Roman"/>
-          <w:color w:val="000000"/>
-          <w:sz w:val="28"/>
-          <w:szCs w:val="28"/>
-        </w:rPr>
-        <w:t xml:space="preserve"> u </w:t>
-      </w:r>
-      <w:proofErr w:type="spellStart"/>
-      <w:r>
-        <w:rPr>
-          <w:rFonts w:ascii="Times New Roman" w:eastAsia="Times New Roman" w:hAnsi="Times New Roman" w:cs="Times New Roman"/>
-          <w:color w:val="000000"/>
-          <w:sz w:val="28"/>
-          <w:szCs w:val="28"/>
-        </w:rPr>
-        <w:t>rocket</w:t>
-      </w:r>
-      <w:proofErr w:type="spellEnd"/>
-      <w:r>
-        <w:rPr>
-          <w:rFonts w:ascii="Times New Roman" w:eastAsia="Times New Roman" w:hAnsi="Times New Roman" w:cs="Times New Roman"/>
-          <w:color w:val="000000"/>
-          <w:sz w:val="28"/>
-          <w:szCs w:val="28"/>
-        </w:rPr>
-        <w:t xml:space="preserve"> =  13.416407864998739</w:t>
-      </w:r>
-    </w:p>
-    <w:p>
-      <w:pPr>
-        <w:pBdr>
-          <w:top w:val="nil"/>
-          <w:left w:val="nil"/>
-          <w:bottom w:val="nil"/>
-          <w:right w:val="nil"/>
-          <w:between w:val="nil"/>
-        </w:pBdr>
-        <w:spacing w:after="0" w:line="240" w:lineRule="auto"/>
-        <w:rPr>
-          <w:rFonts w:ascii="Times New Roman" w:eastAsia="Times New Roman" w:hAnsi="Times New Roman" w:cs="Times New Roman"/>
-          <w:i/>
-          <w:color w:val="000000"/>
-          <w:sz w:val="24"/>
-          <w:szCs w:val="24"/>
-        </w:rPr>
-      </w:pPr>
-      <w:r>
-        <w:rPr>
-          <w:rFonts w:ascii="Times New Roman" w:eastAsia="Times New Roman" w:hAnsi="Times New Roman" w:cs="Times New Roman"/>
-          <w:i/>
-          <w:color w:val="000000"/>
-          <w:sz w:val="24"/>
-          <w:szCs w:val="24"/>
-        </w:rPr>
-        <w:t>В этом разделе необходимо кратко изложить основные результаты выполненной работы, привести один-два рисунка</w:t>
-      </w:r>
-      <w:r>
-        <w:rPr>
-          <w:rFonts w:ascii="Times New Roman" w:eastAsia="Times New Roman" w:hAnsi="Times New Roman" w:cs="Times New Roman"/>
-          <w:i/>
-          <w:color w:val="000000"/>
-          <w:sz w:val="24"/>
-          <w:szCs w:val="24"/>
-        </w:rPr>
-        <w:t>, графика</w:t>
-      </w:r>
-      <w:r>
-        <w:rPr>
-          <w:rFonts w:ascii="Times New Roman" w:eastAsia="Times New Roman" w:hAnsi="Times New Roman" w:cs="Times New Roman"/>
-          <w:i/>
-          <w:color w:val="000000"/>
-          <w:sz w:val="24"/>
-          <w:szCs w:val="24"/>
-        </w:rPr>
-        <w:t xml:space="preserve"> или таблицы, их иллюстрирующие. Нужно качественно описать результаты (к чему они приводят, чем различные решения поставленной задачи отличаются друг от друга и т.д.). </w:t>
-      </w:r>
-    </w:p>
-    <w:p>
-      <w:pPr>
-        <w:pBdr>
-          <w:top w:val="nil"/>
-          <w:left w:val="nil"/>
-          <w:bottom w:val="nil"/>
-          <w:right w:val="nil"/>
-          <w:between w:val="nil"/>
-        </w:pBdr>
-        <w:spacing w:after="0" w:line="240" w:lineRule="auto"/>
-        <w:rPr>
-          <w:rFonts w:ascii="Times New Roman" w:eastAsia="Times New Roman" w:hAnsi="Times New Roman" w:cs="Times New Roman"/>
-          <w:color w:val="000000"/>
-          <w:sz w:val="24"/>
-          <w:szCs w:val="24"/>
-          <w:u w:val="single"/>
         </w:rPr>
       </w:pPr>
     </w:p>
@@ -1621,9 +1695,9 @@
         <w:rPr>
           <w:rFonts w:ascii="Times New Roman" w:eastAsia="Times New Roman" w:hAnsi="Times New Roman" w:cs="Times New Roman"/>
           <w:color w:val="000000"/>
-          <w:sz w:val="24"/>
-          <w:szCs w:val="24"/>
-          <w:u w:val="single"/>
+          <w:sz w:val="28"/>
+          <w:szCs w:val="28"/>
+          <w:lang w:val="en-US"/>
         </w:rPr>
       </w:pPr>
     </w:p>
@@ -1661,7 +1735,6 @@
           <w:color w:val="000000"/>
           <w:sz w:val="24"/>
           <w:szCs w:val="24"/>
-          <w:u w:val="single"/>
         </w:rPr>
       </w:pPr>
       <w:r>
@@ -1670,35 +1743,8 @@
           <w:color w:val="000000"/>
           <w:sz w:val="24"/>
           <w:szCs w:val="24"/>
-          <w:u w:val="single"/>
-        </w:rPr>
-        <w:t>Шаблон:</w:t>
-      </w:r>
-    </w:p>
-    <w:p>
-      <w:pPr>
-        <w:pBdr>
-          <w:top w:val="nil"/>
-          <w:left w:val="nil"/>
-          <w:bottom w:val="nil"/>
-          <w:right w:val="nil"/>
-          <w:between w:val="nil"/>
-        </w:pBdr>
-        <w:spacing w:after="0" w:line="240" w:lineRule="auto"/>
-        <w:rPr>
-          <w:rFonts w:ascii="Times New Roman" w:eastAsia="Times New Roman" w:hAnsi="Times New Roman" w:cs="Times New Roman"/>
-          <w:color w:val="000000"/>
-          <w:sz w:val="24"/>
-          <w:szCs w:val="24"/>
-        </w:rPr>
-      </w:pPr>
-      <w:r>
-        <w:rPr>
-          <w:rFonts w:ascii="Times New Roman" w:eastAsia="Times New Roman" w:hAnsi="Times New Roman" w:cs="Times New Roman"/>
-          <w:color w:val="000000"/>
-          <w:sz w:val="24"/>
-          <w:szCs w:val="24"/>
-        </w:rPr>
+        </w:rPr>
+        <w:lastRenderedPageBreak/>
         <w:t>В результате численного моделирования были получены следующие результаты:</w:t>
       </w:r>
       <w:r>
@@ -1707,18 +1753,10 @@
           <w:color w:val="000000"/>
           <w:sz w:val="24"/>
           <w:szCs w:val="24"/>
+          <w:lang w:val="en-US"/>
         </w:rPr>
         <w:t xml:space="preserve"> </w:t>
       </w:r>
-      <w:r>
-        <w:rPr>
-          <w:rFonts w:ascii="Times New Roman" w:eastAsia="Times New Roman" w:hAnsi="Times New Roman" w:cs="Times New Roman"/>
-          <w:color w:val="000000"/>
-          <w:sz w:val="24"/>
-          <w:szCs w:val="24"/>
-        </w:rPr>
-        <w:t>… Приведённые графики показывают, что</w:t>
-      </w:r>
       <w:proofErr w:type="gramStart"/>
       <w:r>
         <w:rPr>
@@ -1727,7 +1765,7 @@
           <w:sz w:val="24"/>
           <w:szCs w:val="24"/>
         </w:rPr>
-        <w:t>… К</w:t>
+        <w:t>что</w:t>
       </w:r>
       <w:proofErr w:type="gramEnd"/>
       <w:r>
@@ -1737,7 +1775,99 @@
           <w:sz w:val="24"/>
           <w:szCs w:val="24"/>
         </w:rPr>
-        <w:t xml:space="preserve">ак видно из графика, решение приводит к…, в то время как для других начальных условий… </w:t>
+        <w:t xml:space="preserve"> если при скорости корабля 2</w:t>
+      </w:r>
+      <w:r>
+        <w:rPr>
+          <w:rFonts w:ascii="Times New Roman" w:eastAsia="Times New Roman" w:hAnsi="Times New Roman" w:cs="Times New Roman"/>
+          <w:color w:val="000000"/>
+          <w:sz w:val="24"/>
+          <w:szCs w:val="24"/>
+        </w:rPr>
+        <w:t>,5*10^8 м /с</w:t>
+      </w:r>
+      <w:r>
+        <w:rPr>
+          <w:rFonts w:ascii="Times New Roman" w:eastAsia="Times New Roman" w:hAnsi="Times New Roman" w:cs="Times New Roman"/>
+          <w:color w:val="000000"/>
+          <w:sz w:val="24"/>
+          <w:szCs w:val="24"/>
+        </w:rPr>
+        <w:t xml:space="preserve"> на расстояние 1 астрономическую единицу от солнца </w:t>
+      </w:r>
+      <w:r>
+        <w:rPr>
+          <w:rFonts w:ascii="Times New Roman" w:eastAsia="Times New Roman" w:hAnsi="Times New Roman" w:cs="Times New Roman"/>
+          <w:color w:val="000000"/>
+          <w:sz w:val="24"/>
+          <w:szCs w:val="24"/>
+        </w:rPr>
+        <w:t xml:space="preserve">одновременно засечь время 1 час. разница в таймерах будет около 25 минут что существенно. Если не учитывать СТО и </w:t>
+      </w:r>
+      <w:r>
+        <w:rPr>
+          <w:rFonts w:ascii="Times New Roman" w:eastAsia="Times New Roman" w:hAnsi="Times New Roman" w:cs="Times New Roman"/>
+          <w:color w:val="000000"/>
+          <w:sz w:val="24"/>
+          <w:szCs w:val="24"/>
+        </w:rPr>
+        <w:t>ОТО,</w:t>
+      </w:r>
+      <w:r>
+        <w:rPr>
+          <w:rFonts w:ascii="Times New Roman" w:eastAsia="Times New Roman" w:hAnsi="Times New Roman" w:cs="Times New Roman"/>
+          <w:color w:val="000000"/>
+          <w:sz w:val="24"/>
+          <w:szCs w:val="24"/>
+        </w:rPr>
+        <w:t xml:space="preserve"> то погрешность </w:t>
+      </w:r>
+      <w:proofErr w:type="spellStart"/>
+      <w:r>
+        <w:rPr>
+          <w:rFonts w:ascii="Times New Roman" w:eastAsia="Times New Roman" w:hAnsi="Times New Roman" w:cs="Times New Roman"/>
+          <w:color w:val="000000"/>
+          <w:sz w:val="24"/>
+          <w:szCs w:val="24"/>
+        </w:rPr>
+        <w:t>геолокационного</w:t>
+      </w:r>
+      <w:proofErr w:type="spellEnd"/>
+      <w:r>
+        <w:rPr>
+          <w:rFonts w:ascii="Times New Roman" w:eastAsia="Times New Roman" w:hAnsi="Times New Roman" w:cs="Times New Roman"/>
+          <w:color w:val="000000"/>
+          <w:sz w:val="24"/>
+          <w:szCs w:val="24"/>
+        </w:rPr>
+        <w:t xml:space="preserve"> </w:t>
+      </w:r>
+      <w:r>
+        <w:rPr>
+          <w:rFonts w:ascii="Times New Roman" w:eastAsia="Times New Roman" w:hAnsi="Times New Roman" w:cs="Times New Roman"/>
+          <w:color w:val="000000"/>
+          <w:sz w:val="24"/>
+          <w:szCs w:val="24"/>
+        </w:rPr>
+        <w:t xml:space="preserve">измерения за 1 день </w:t>
+      </w:r>
+      <w:r>
+        <w:rPr>
+          <w:rFonts w:ascii="Times New Roman" w:eastAsia="Times New Roman" w:hAnsi="Times New Roman" w:cs="Times New Roman"/>
+          <w:color w:val="000000"/>
+          <w:sz w:val="24"/>
+          <w:szCs w:val="24"/>
+        </w:rPr>
+        <w:t>будет</w:t>
+      </w:r>
+      <w:r>
+        <w:rPr>
+          <w:rFonts w:ascii="Times New Roman" w:eastAsia="Times New Roman" w:hAnsi="Times New Roman" w:cs="Times New Roman"/>
+          <w:color w:val="000000"/>
+          <w:sz w:val="24"/>
+          <w:szCs w:val="24"/>
+        </w:rPr>
+        <w:t xml:space="preserve"> примерно 10 км, что в свою очередь сводит на нет все спутниковые измерения местоположения </w:t>
       </w:r>
     </w:p>
     <w:p>
@@ -1770,6 +1900,7 @@
         <w:spacing w:after="0" w:line="240" w:lineRule="auto"/>
         <w:rPr>
           <w:rFonts w:ascii="Times New Roman" w:eastAsia="Times New Roman" w:hAnsi="Times New Roman" w:cs="Times New Roman"/>
+          <w:b/>
           <w:color w:val="000000"/>
           <w:sz w:val="28"/>
           <w:szCs w:val="28"/>
@@ -1778,6 +1909,7 @@
       <w:r>
         <w:rPr>
           <w:rFonts w:ascii="Times New Roman" w:eastAsia="Times New Roman" w:hAnsi="Times New Roman" w:cs="Times New Roman"/>
+          <w:b/>
           <w:color w:val="000000"/>
           <w:sz w:val="28"/>
           <w:szCs w:val="28"/>
@@ -1787,6 +1919,7 @@
       <w:r>
         <w:rPr>
           <w:rFonts w:ascii="Times New Roman" w:eastAsia="Times New Roman" w:hAnsi="Times New Roman" w:cs="Times New Roman"/>
+          <w:b/>
           <w:color w:val="000000"/>
           <w:sz w:val="28"/>
           <w:szCs w:val="28"/>
@@ -1806,22 +1939,11 @@
         <w:spacing w:after="0" w:line="240" w:lineRule="auto"/>
         <w:rPr>
           <w:rFonts w:ascii="Times New Roman" w:eastAsia="Times New Roman" w:hAnsi="Times New Roman" w:cs="Times New Roman"/>
-          <w:i/>
           <w:color w:val="000000"/>
           <w:sz w:val="24"/>
           <w:szCs w:val="24"/>
         </w:rPr>
       </w:pPr>
-      <w:r>
-        <w:rPr>
-          <w:rFonts w:ascii="Times New Roman" w:eastAsia="Times New Roman" w:hAnsi="Times New Roman" w:cs="Times New Roman"/>
-          <w:i/>
-          <w:color w:val="000000"/>
-          <w:sz w:val="24"/>
-          <w:szCs w:val="24"/>
-        </w:rPr>
-        <w:t>Тут нужно описать результат выполнения работы в соответствие с поставленными целями и задачами, упомянуть значимость и перспективы дальнейшего развития исследования.</w:t>
-      </w:r>
     </w:p>
     <w:p>
       <w:pPr>
@@ -1838,7 +1960,7 @@
           <w:color w:val="000000"/>
           <w:sz w:val="24"/>
           <w:szCs w:val="24"/>
-          <w:u w:val="single"/>
+          <w:lang w:val="en-US"/>
         </w:rPr>
       </w:pPr>
       <w:r>
@@ -1847,94 +1969,65 @@
           <w:color w:val="000000"/>
           <w:sz w:val="24"/>
           <w:szCs w:val="24"/>
-          <w:u w:val="single"/>
-        </w:rPr>
-        <w:t>Шаблон:</w:t>
-      </w:r>
-    </w:p>
-    <w:p>
-      <w:pPr>
-        <w:pBdr>
-          <w:top w:val="nil"/>
-          <w:left w:val="nil"/>
-          <w:bottom w:val="nil"/>
-          <w:right w:val="nil"/>
-          <w:between w:val="nil"/>
-        </w:pBdr>
-        <w:spacing w:after="0" w:line="240" w:lineRule="auto"/>
-        <w:rPr>
-          <w:rFonts w:ascii="Times New Roman" w:eastAsia="Times New Roman" w:hAnsi="Times New Roman" w:cs="Times New Roman"/>
-          <w:color w:val="000000"/>
-          <w:sz w:val="24"/>
-          <w:szCs w:val="24"/>
-        </w:rPr>
-      </w:pPr>
-      <w:r>
-        <w:rPr>
-          <w:rFonts w:ascii="Times New Roman" w:eastAsia="Times New Roman" w:hAnsi="Times New Roman" w:cs="Times New Roman"/>
-          <w:color w:val="000000"/>
-          <w:sz w:val="24"/>
-          <w:szCs w:val="24"/>
         </w:rPr>
         <w:t>Проведённое исследование показало, что</w:t>
       </w:r>
-      <w:proofErr w:type="gramStart"/>
-      <w:r>
-        <w:rPr>
-          <w:rFonts w:ascii="Times New Roman" w:eastAsia="Times New Roman" w:hAnsi="Times New Roman" w:cs="Times New Roman"/>
-          <w:color w:val="000000"/>
-          <w:sz w:val="24"/>
-          <w:szCs w:val="24"/>
-        </w:rPr>
-        <w:t>… В</w:t>
-      </w:r>
-      <w:proofErr w:type="gramEnd"/>
-      <w:r>
-        <w:rPr>
-          <w:rFonts w:ascii="Times New Roman" w:eastAsia="Times New Roman" w:hAnsi="Times New Roman" w:cs="Times New Roman"/>
-          <w:color w:val="000000"/>
-          <w:sz w:val="24"/>
-          <w:szCs w:val="24"/>
-        </w:rPr>
-        <w:t xml:space="preserve"> то же время,</w:t>
-      </w:r>
-      <w:r>
-        <w:rPr>
-          <w:rFonts w:ascii="Times New Roman" w:eastAsia="Times New Roman" w:hAnsi="Times New Roman" w:cs="Times New Roman"/>
-          <w:color w:val="000000"/>
-          <w:sz w:val="24"/>
-          <w:szCs w:val="24"/>
-        </w:rPr>
-        <w:t xml:space="preserve"> </w:t>
-      </w:r>
-      <w:r>
-        <w:rPr>
-          <w:rFonts w:ascii="Times New Roman" w:eastAsia="Times New Roman" w:hAnsi="Times New Roman" w:cs="Times New Roman"/>
-          <w:color w:val="000000"/>
-          <w:sz w:val="24"/>
-          <w:szCs w:val="24"/>
-        </w:rPr>
-        <w:t>… Таким образом, решение задачи указывает на… Дальнейшим развитием этой работы может стать…</w:t>
-      </w:r>
-    </w:p>
-    <w:bookmarkEnd w:id="0"/>
-    <w:p>
-      <w:pPr>
-        <w:pBdr>
-          <w:top w:val="nil"/>
-          <w:left w:val="nil"/>
-          <w:bottom w:val="nil"/>
-          <w:right w:val="nil"/>
-          <w:between w:val="nil"/>
-        </w:pBdr>
-        <w:spacing w:after="0" w:line="240" w:lineRule="auto"/>
-        <w:rPr>
-          <w:rFonts w:ascii="Times New Roman" w:eastAsia="Times New Roman" w:hAnsi="Times New Roman" w:cs="Times New Roman"/>
-          <w:color w:val="000000"/>
-          <w:sz w:val="24"/>
-          <w:szCs w:val="24"/>
-        </w:rPr>
-      </w:pPr>
+      <w:r>
+        <w:rPr>
+          <w:rFonts w:ascii="Times New Roman" w:eastAsia="Times New Roman" w:hAnsi="Times New Roman" w:cs="Times New Roman"/>
+          <w:color w:val="000000"/>
+          <w:sz w:val="24"/>
+          <w:szCs w:val="24"/>
+        </w:rPr>
+        <w:t xml:space="preserve"> дабы жить вечно нужно двигаться со скоростью света или </w:t>
+      </w:r>
+      <w:r>
+        <w:rPr>
+          <w:rFonts w:ascii="Times New Roman" w:eastAsia="Times New Roman" w:hAnsi="Times New Roman" w:cs="Times New Roman"/>
+          <w:color w:val="000000"/>
+          <w:sz w:val="24"/>
+          <w:szCs w:val="24"/>
+          <w:lang w:val="en-US"/>
+        </w:rPr>
+        <w:t>“</w:t>
+      </w:r>
+      <w:r>
+        <w:rPr>
+          <w:rFonts w:ascii="Times New Roman" w:eastAsia="Times New Roman" w:hAnsi="Times New Roman" w:cs="Times New Roman"/>
+          <w:color w:val="000000"/>
+          <w:sz w:val="24"/>
+          <w:szCs w:val="24"/>
+        </w:rPr>
+        <w:t>жить</w:t>
+      </w:r>
+      <w:r>
+        <w:rPr>
+          <w:rFonts w:ascii="Times New Roman" w:eastAsia="Times New Roman" w:hAnsi="Times New Roman" w:cs="Times New Roman"/>
+          <w:color w:val="000000"/>
+          <w:sz w:val="24"/>
+          <w:szCs w:val="24"/>
+          <w:lang w:val="en-US"/>
+        </w:rPr>
+        <w:t>”</w:t>
+      </w:r>
+      <w:r>
+        <w:rPr>
+          <w:rFonts w:ascii="Times New Roman" w:eastAsia="Times New Roman" w:hAnsi="Times New Roman" w:cs="Times New Roman"/>
+          <w:color w:val="000000"/>
+          <w:sz w:val="24"/>
+          <w:szCs w:val="24"/>
+        </w:rPr>
+        <w:t xml:space="preserve"> на чёрной дыре. </w:t>
+      </w:r>
+      <w:r>
+        <w:rPr>
+          <w:rFonts w:ascii="Times New Roman" w:eastAsia="Times New Roman" w:hAnsi="Times New Roman" w:cs="Times New Roman"/>
+          <w:color w:val="000000"/>
+          <w:sz w:val="24"/>
+          <w:szCs w:val="24"/>
+        </w:rPr>
+        <w:t>И сегодня можно сказать спасибо Альберту Эйнштейну за то, что можем быстро найти местоположения наших пончиков.</w:t>
+      </w:r>
     </w:p>
     <w:sectPr>
       <w:pgSz w:w="11906" w:h="16838"/>
@@ -1947,7 +2040,7 @@
 </file>
 
 <file path=word/styles.xml><?xml version="1.0" encoding="utf-8"?>
-<w:styles xmlns:mc="http://schemas.openxmlformats.org/markup-compatibility/2006" xmlns:r="http://schemas.openxmlformats.org/officeDocument/2006/relationships" xmlns:w="http://schemas.openxmlformats.org/wordprocessingml/2006/main" xmlns:w14="http://schemas.microsoft.com/office/word/2010/wordml" mc:Ignorable="w14">
+<w:styles xmlns:mc="http://schemas.openxmlformats.org/markup-compatibility/2006" xmlns:r="http://schemas.openxmlformats.org/officeDocument/2006/relationships" xmlns:w="http://schemas.openxmlformats.org/wordprocessingml/2006/main" xmlns:w14="http://schemas.microsoft.com/office/word/2010/wordml" xmlns:w15="http://schemas.microsoft.com/office/word/2012/wordml" xmlns:w16se="http://schemas.microsoft.com/office/word/2015/wordml/symex" mc:Ignorable="w14 w15 w16se">
   <w:docDefaults>
     <w:rPrDefault>
       <w:rPr>
@@ -1963,521 +2056,378 @@
       </w:pPr>
     </w:pPrDefault>
   </w:docDefaults>
-  <w:latentStyles w:defLockedState="0" w:defUIPriority="99" w:defSemiHidden="1" w:defUnhideWhenUsed="1" w:defQFormat="0" w:count="267">
-    <w:lsdException w:name="Normal" w:semiHidden="0" w:uiPriority="0" w:unhideWhenUsed="0" w:qFormat="1"/>
-    <w:lsdException w:name="heading 1" w:semiHidden="0" w:uiPriority="9" w:unhideWhenUsed="0" w:qFormat="1"/>
-    <w:lsdException w:name="heading 2" w:uiPriority="9" w:qFormat="1"/>
-    <w:lsdException w:name="heading 3" w:uiPriority="9" w:qFormat="1"/>
-    <w:lsdException w:name="heading 4" w:uiPriority="9" w:qFormat="1"/>
-    <w:lsdException w:name="heading 5" w:uiPriority="9" w:qFormat="1"/>
-    <w:lsdException w:name="heading 6" w:uiPriority="9" w:qFormat="1"/>
-    <w:lsdException w:name="heading 7" w:uiPriority="9" w:qFormat="1"/>
-    <w:lsdException w:name="heading 8" w:uiPriority="9" w:qFormat="1"/>
-    <w:lsdException w:name="heading 9" w:uiPriority="9" w:qFormat="1"/>
-    <w:lsdException w:name="toc 1" w:uiPriority="39"/>
-    <w:lsdException w:name="toc 2" w:uiPriority="39"/>
-    <w:lsdException w:name="toc 3" w:uiPriority="39"/>
-    <w:lsdException w:name="toc 4" w:uiPriority="39"/>
-    <w:lsdException w:name="toc 5" w:uiPriority="39"/>
-    <w:lsdException w:name="toc 6" w:uiPriority="39"/>
-    <w:lsdException w:name="toc 7" w:uiPriority="39"/>
-    <w:lsdException w:name="toc 8" w:uiPriority="39"/>
-    <w:lsdException w:name="toc 9" w:uiPriority="39"/>
-    <w:lsdException w:name="caption" w:uiPriority="35" w:qFormat="1"/>
-    <w:lsdException w:name="Title" w:semiHidden="0" w:uiPriority="10" w:unhideWhenUsed="0" w:qFormat="1"/>
-    <w:lsdException w:name="Default Paragraph Font" w:uiPriority="1"/>
-    <w:lsdException w:name="Subtitle" w:semiHidden="0" w:uiPriority="11" w:unhideWhenUsed="0" w:qFormat="1"/>
-    <w:lsdException w:name="Strong" w:semiHidden="0" w:uiPriority="22" w:unhideWhenUsed="0" w:qFormat="1"/>
-    <w:lsdException w:name="Emphasis" w:semiHidden="0" w:uiPriority="20" w:unhideWhenUsed="0" w:qFormat="1"/>
-    <w:lsdException w:name="Table Grid" w:semiHidden="0" w:uiPriority="39" w:unhideWhenUsed="0"/>
-    <w:lsdException w:name="Placeholder Text" w:unhideWhenUsed="0"/>
-    <w:lsdException w:name="No Spacing" w:semiHidden="0" w:uiPriority="1" w:unhideWhenUsed="0" w:qFormat="1"/>
-    <w:lsdException w:name="Light Shading" w:semiHidden="0" w:uiPriority="60" w:unhideWhenUsed="0"/>
-    <w:lsdException w:name="Light List" w:semiHidden="0" w:uiPriority="61" w:unhideWhenUsed="0"/>
-    <w:lsdException w:name="Light Grid" w:semiHidden="0" w:uiPriority="62" w:unhideWhenUsed="0"/>
-    <w:lsdException w:name="Medium Shading 1" w:semiHidden="0" w:uiPriority="63" w:unhideWhenUsed="0"/>
-    <w:lsdException w:name="Medium Shading 2" w:semiHidden="0" w:uiPriority="64" w:unhideWhenUsed="0"/>
-    <w:lsdException w:name="Medium List 1" w:semiHidden="0" w:uiPriority="65" w:unhideWhenUsed="0"/>
-    <w:lsdException w:name="Medium List 2" w:semiHidden="0" w:uiPriority="66" w:unhideWhenUsed="0"/>
-    <w:lsdException w:name="Medium Grid 1" w:semiHidden="0" w:uiPriority="67" w:unhideWhenUsed="0"/>
-    <w:lsdException w:name="Medium Grid 2" w:semiHidden="0" w:uiPriority="68" w:unhideWhenUsed="0"/>
-    <w:lsdException w:name="Medium Grid 3" w:semiHidden="0" w:uiPriority="69" w:unhideWhenUsed="0"/>
-    <w:lsdException w:name="Dark List" w:semiHidden="0" w:uiPriority="70" w:unhideWhenUsed="0"/>
-    <w:lsdException w:name="Colorful Shading" w:semiHidden="0" w:uiPriority="71" w:unhideWhenUsed="0"/>
-    <w:lsdException w:name="Colorful List" w:semiHidden="0" w:uiPriority="72" w:unhideWhenUsed="0"/>
-    <w:lsdException w:name="Colorful Grid" w:semiHidden="0" w:uiPriority="73" w:unhideWhenUsed="0"/>
-    <w:lsdException w:name="Light Shading Accent 1" w:semiHidden="0" w:uiPriority="60" w:unhideWhenUsed="0"/>
-    <w:lsdException w:name="Light List Accent 1" w:semiHidden="0" w:uiPriority="61" w:unhideWhenUsed="0"/>
-    <w:lsdException w:name="Light Grid Accent 1" w:semiHidden="0" w:uiPriority="62" w:unhideWhenUsed="0"/>
-    <w:lsdException w:name="Medium Shading 1 Accent 1" w:semiHidden="0" w:uiPriority="63" w:unhideWhenUsed="0"/>
-    <w:lsdException w:name="Medium Shading 2 Accent 1" w:semiHidden="0" w:uiPriority="64" w:unhideWhenUsed="0"/>
-    <w:lsdException w:name="Medium List 1 Accent 1" w:semiHidden="0" w:uiPriority="65" w:unhideWhenUsed="0"/>
-    <w:lsdException w:name="Revision" w:unhideWhenUsed="0"/>
-    <w:lsdException w:name="List Paragraph" w:semiHidden="0" w:uiPriority="34" w:unhideWhenUsed="0" w:qFormat="1"/>
-    <w:lsdException w:name="Quote" w:semiHidden="0" w:uiPriority="29" w:unhideWhenUsed="0" w:qFormat="1"/>
-    <w:lsdException w:name="Intense Quote" w:semiHidden="0" w:uiPriority="30" w:unhideWhenUsed="0" w:qFormat="1"/>
-    <w:lsdException w:name="Medium List 2 Accent 1" w:semiHidden="0" w:uiPriority="66" w:unhideWhenUsed="0"/>
-    <w:lsdException w:name="Medium Grid 1 Accent 1" w:semiHidden="0" w:uiPriority="67" w:unhideWhenUsed="0"/>
-    <w:lsdException w:name="Medium Grid 2 Accent 1" w:semiHidden="0" w:uiPriority="68" w:unhideWhenUsed="0"/>
-    <w:lsdException w:name="Medium Grid 3 Accent 1" w:semiHidden="0" w:uiPriority="69" w:unhideWhenUsed="0"/>
-    <w:lsdException w:name="Dark List Accent 1" w:semiHidden="0" w:uiPriority="70" w:unhideWhenUsed="0"/>
-    <w:lsdException w:name="Colorful Shading Accent 1" w:semiHidden="0" w:uiPriority="71" w:unhideWhenUsed="0"/>
-    <w:lsdException w:name="Colorful List Accent 1" w:semiHidden="0" w:uiPriority="72" w:unhideWhenUsed="0"/>
-    <w:lsdException w:name="Colorful Grid Accent 1" w:semiHidden="0" w:uiPriority="73" w:unhideWhenUsed="0"/>
-    <w:lsdException w:name="Light Shading Accent 2" w:semiHidden="0" w:uiPriority="60" w:unhideWhenUsed="0"/>
-    <w:lsdException w:name="Light List Accent 2" w:semiHidden="0" w:uiPriority="61" w:unhideWhenUsed="0"/>
-    <w:lsdException w:name="Light Grid Accent 2" w:semiHidden="0" w:uiPriority="62" w:unhideWhenUsed="0"/>
-    <w:lsdException w:name="Medium Shading 1 Accent 2" w:semiHidden="0" w:uiPriority="63" w:unhideWhenUsed="0"/>
-    <w:lsdException w:name="Medium Shading 2 Accent 2" w:semiHidden="0" w:uiPriority="64" w:unhideWhenUsed="0"/>
-    <w:lsdException w:name="Medium List 1 Accent 2" w:semiHidden="0" w:uiPriority="65" w:unhideWhenUsed="0"/>
-    <w:lsdException w:name="Medium List 2 Accent 2" w:semiHidden="0" w:uiPriority="66" w:unhideWhenUsed="0"/>
-    <w:lsdException w:name="Medium Grid 1 Accent 2" w:semiHidden="0" w:uiPriority="67" w:unhideWhenUsed="0"/>
-    <w:lsdException w:name="Medium Grid 2 Accent 2" w:semiHidden="0" w:uiPriority="68" w:unhideWhenUsed="0"/>
-    <w:lsdException w:name="Medium Grid 3 Accent 2" w:semiHidden="0" w:uiPriority="69" w:unhideWhenUsed="0"/>
-    <w:lsdException w:name="Dark List Accent 2" w:semiHidden="0" w:uiPriority="70" w:unhideWhenUsed="0"/>
-    <w:lsdException w:name="Colorful Shading Accent 2" w:semiHidden="0" w:uiPriority="71" w:unhideWhenUsed="0"/>
-    <w:lsdException w:name="Colorful List Accent 2" w:semiHidden="0" w:uiPriority="72" w:unhideWhenUsed="0"/>
-    <w:lsdException w:name="Colorful Grid Accent 2" w:semiHidden="0" w:uiPriority="73" w:unhideWhenUsed="0"/>
-    <w:lsdException w:name="Light Shading Accent 3" w:semiHidden="0" w:uiPriority="60" w:unhideWhenUsed="0"/>
-    <w:lsdException w:name="Light List Accent 3" w:semiHidden="0" w:uiPriority="61" w:unhideWhenUsed="0"/>
-    <w:lsdException w:name="Light Grid Accent 3" w:semiHidden="0" w:uiPriority="62" w:unhideWhenUsed="0"/>
-    <w:lsdException w:name="Medium Shading 1 Accent 3" w:semiHidden="0" w:uiPriority="63" w:unhideWhenUsed="0"/>
-    <w:lsdException w:name="Medium Shading 2 Accent 3" w:semiHidden="0" w:uiPriority="64" w:unhideWhenUsed="0"/>
-    <w:lsdException w:name="Medium List 1 Accent 3" w:semiHidden="0" w:uiPriority="65" w:unhideWhenUsed="0"/>
-    <w:lsdException w:name="Medium List 2 Accent 3" w:semiHidden="0" w:uiPriority="66" w:unhideWhenUsed="0"/>
-    <w:lsdException w:name="Medium Grid 1 Accent 3" w:semiHidden="0" w:uiPriority="67" w:unhideWhenUsed="0"/>
-    <w:lsdException w:name="Medium Grid 2 Accent 3" w:semiHidden="0" w:uiPriority="68" w:unhideWhenUsed="0"/>
-    <w:lsdException w:name="Medium Grid 3 Accent 3" w:semiHidden="0" w:uiPriority="69" w:unhideWhenUsed="0"/>
-    <w:lsdException w:name="Dark List Accent 3" w:semiHidden="0" w:uiPriority="70" w:unhideWhenUsed="0"/>
-    <w:lsdException w:name="Colorful Shading Accent 3" w:semiHidden="0" w:uiPriority="71" w:unhideWhenUsed="0"/>
-    <w:lsdException w:name="Colorful List Accent 3" w:semiHidden="0" w:uiPriority="72" w:unhideWhenUsed="0"/>
-    <w:lsdException w:name="Colorful Grid Accent 3" w:semiHidden="0" w:uiPriority="73" w:unhideWhenUsed="0"/>
-    <w:lsdException w:name="Light Shading Accent 4" w:semiHidden="0" w:uiPriority="60" w:unhideWhenUsed="0"/>
-    <w:lsdException w:name="Light List Accent 4" w:semiHidden="0" w:uiPriority="61" w:unhideWhenUsed="0"/>
-    <w:lsdException w:name="Light Grid Accent 4" w:semiHidden="0" w:uiPriority="62" w:unhideWhenUsed="0"/>
-    <w:lsdException w:name="Medium Shading 1 Accent 4" w:semiHidden="0" w:uiPriority="63" w:unhideWhenUsed="0"/>
-    <w:lsdException w:name="Medium Shading 2 Accent 4" w:semiHidden="0" w:uiPriority="64" w:unhideWhenUsed="0"/>
-    <w:lsdException w:name="Medium List 1 Accent 4" w:semiHidden="0" w:uiPriority="65" w:unhideWhenUsed="0"/>
-    <w:lsdException w:name="Medium List 2 Accent 4" w:semiHidden="0" w:uiPriority="66" w:unhideWhenUsed="0"/>
-    <w:lsdException w:name="Medium Grid 1 Accent 4" w:semiHidden="0" w:uiPriority="67" w:unhideWhenUsed="0"/>
-    <w:lsdException w:name="Medium Grid 2 Accent 4" w:semiHidden="0" w:uiPriority="68" w:unhideWhenUsed="0"/>
-    <w:lsdException w:name="Medium Grid 3 Accent 4" w:semiHidden="0" w:uiPriority="69" w:unhideWhenUsed="0"/>
-    <w:lsdException w:name="Dark List Accent 4" w:semiHidden="0" w:uiPriority="70" w:unhideWhenUsed="0"/>
-    <w:lsdException w:name="Colorful Shading Accent 4" w:semiHidden="0" w:uiPriority="71" w:unhideWhenUsed="0"/>
-    <w:lsdException w:name="Colorful List Accent 4" w:semiHidden="0" w:uiPriority="72" w:unhideWhenUsed="0"/>
-    <w:lsdException w:name="Colorful Grid Accent 4" w:semiHidden="0" w:uiPriority="73" w:unhideWhenUsed="0"/>
-    <w:lsdException w:name="Light Shading Accent 5" w:semiHidden="0" w:uiPriority="60" w:unhideWhenUsed="0"/>
-    <w:lsdException w:name="Light List Accent 5" w:semiHidden="0" w:uiPriority="61" w:unhideWhenUsed="0"/>
-    <w:lsdException w:name="Light Grid Accent 5" w:semiHidden="0" w:uiPriority="62" w:unhideWhenUsed="0"/>
-    <w:lsdException w:name="Medium Shading 1 Accent 5" w:semiHidden="0" w:uiPriority="63" w:unhideWhenUsed="0"/>
-    <w:lsdException w:name="Medium Shading 2 Accent 5" w:semiHidden="0" w:uiPriority="64" w:unhideWhenUsed="0"/>
-    <w:lsdException w:name="Medium List 1 Accent 5" w:semiHidden="0" w:uiPriority="65" w:unhideWhenUsed="0"/>
-    <w:lsdException w:name="Medium List 2 Accent 5" w:semiHidden="0" w:uiPriority="66" w:unhideWhenUsed="0"/>
-    <w:lsdException w:name="Medium Grid 1 Accent 5" w:semiHidden="0" w:uiPriority="67" w:unhideWhenUsed="0"/>
-    <w:lsdException w:name="Medium Grid 2 Accent 5" w:semiHidden="0" w:uiPriority="68" w:unhideWhenUsed="0"/>
-    <w:lsdException w:name="Medium Grid 3 Accent 5" w:semiHidden="0" w:uiPriority="69" w:unhideWhenUsed="0"/>
-    <w:lsdException w:name="Dark List Accent 5" w:semiHidden="0" w:uiPriority="70" w:unhideWhenUsed="0"/>
-    <w:lsdException w:name="Colorful Shading Accent 5" w:semiHidden="0" w:uiPriority="71" w:unhideWhenUsed="0"/>
-    <w:lsdException w:name="Colorful List Accent 5" w:semiHidden="0" w:uiPriority="72" w:unhideWhenUsed="0"/>
-    <w:lsdException w:name="Colorful Grid Accent 5" w:semiHidden="0" w:uiPriority="73" w:unhideWhenUsed="0"/>
-    <w:lsdException w:name="Light Shading Accent 6" w:semiHidden="0" w:uiPriority="60" w:unhideWhenUsed="0"/>
-    <w:lsdException w:name="Light List Accent 6" w:semiHidden="0" w:uiPriority="61" w:unhideWhenUsed="0"/>
-    <w:lsdException w:name="Light Grid Accent 6" w:semiHidden="0" w:uiPriority="62" w:unhideWhenUsed="0"/>
-    <w:lsdException w:name="Medium Shading 1 Accent 6" w:semiHidden="0" w:uiPriority="63" w:unhideWhenUsed="0"/>
-    <w:lsdException w:name="Medium Shading 2 Accent 6" w:semiHidden="0" w:uiPriority="64" w:unhideWhenUsed="0"/>
-    <w:lsdException w:name="Medium List 1 Accent 6" w:semiHidden="0" w:uiPriority="65" w:unhideWhenUsed="0"/>
-    <w:lsdException w:name="Medium List 2 Accent 6" w:semiHidden="0" w:uiPriority="66" w:unhideWhenUsed="0"/>
-    <w:lsdException w:name="Medium Grid 1 Accent 6" w:semiHidden="0" w:uiPriority="67" w:unhideWhenUsed="0"/>
-    <w:lsdException w:name="Medium Grid 2 Accent 6" w:semiHidden="0" w:uiPriority="68" w:unhideWhenUsed="0"/>
-    <w:lsdException w:name="Medium Grid 3 Accent 6" w:semiHidden="0" w:uiPriority="69" w:unhideWhenUsed="0"/>
-    <w:lsdException w:name="Dark List Accent 6" w:semiHidden="0" w:uiPriority="70" w:unhideWhenUsed="0"/>
-    <w:lsdException w:name="Colorful Shading Accent 6" w:semiHidden="0" w:uiPriority="71" w:unhideWhenUsed="0"/>
-    <w:lsdException w:name="Colorful List Accent 6" w:semiHidden="0" w:uiPriority="72" w:unhideWhenUsed="0"/>
-    <w:lsdException w:name="Colorful Grid Accent 6" w:semiHidden="0" w:uiPriority="73" w:unhideWhenUsed="0"/>
-    <w:lsdException w:name="Subtle Emphasis" w:semiHidden="0" w:uiPriority="19" w:unhideWhenUsed="0" w:qFormat="1"/>
-    <w:lsdException w:name="Intense Emphasis" w:semiHidden="0" w:uiPriority="21" w:unhideWhenUsed="0" w:qFormat="1"/>
-    <w:lsdException w:name="Subtle Reference" w:semiHidden="0" w:uiPriority="31" w:unhideWhenUsed="0" w:qFormat="1"/>
-    <w:lsdException w:name="Intense Reference" w:semiHidden="0" w:uiPriority="32" w:unhideWhenUsed="0" w:qFormat="1"/>
-    <w:lsdException w:name="Book Title" w:semiHidden="0" w:uiPriority="33" w:unhideWhenUsed="0" w:qFormat="1"/>
-    <w:lsdException w:name="Bibliography" w:uiPriority="37"/>
-    <w:lsdException w:name="TOC Heading" w:uiPriority="39" w:qFormat="1"/>
-  </w:latentStyles>
-  <w:style w:type="paragraph" w:default="1" w:styleId="a">
-    <w:name w:val="Normal"/>
-  </w:style>
-  <w:style w:type="paragraph" w:styleId="1">
-    <w:name w:val="heading 1"/>
-    <w:basedOn w:val="a"/>
-    <w:next w:val="a"/>
-    <w:pPr>
-      <w:keepNext/>
-      <w:keepLines/>
-      <w:spacing w:before="480" w:after="120"/>
-      <w:outlineLvl w:val="0"/>
-    </w:pPr>
-    <w:rPr>
-      <w:b/>
-      <w:sz w:val="48"/>
-      <w:szCs w:val="48"/>
-    </w:rPr>
-  </w:style>
-  <w:style w:type="paragraph" w:styleId="2">
-    <w:name w:val="heading 2"/>
-    <w:basedOn w:val="a"/>
-    <w:next w:val="a"/>
-    <w:pPr>
-      <w:keepNext/>
-      <w:keepLines/>
-      <w:spacing w:before="360" w:after="80"/>
-      <w:outlineLvl w:val="1"/>
-    </w:pPr>
-    <w:rPr>
-      <w:b/>
-      <w:sz w:val="36"/>
-      <w:szCs w:val="36"/>
-    </w:rPr>
-  </w:style>
-  <w:style w:type="paragraph" w:styleId="3">
-    <w:name w:val="heading 3"/>
-    <w:basedOn w:val="a"/>
-    <w:next w:val="a"/>
-    <w:pPr>
-      <w:keepNext/>
-      <w:keepLines/>
-      <w:spacing w:before="280" w:after="80"/>
-      <w:outlineLvl w:val="2"/>
-    </w:pPr>
-    <w:rPr>
-      <w:b/>
-      <w:sz w:val="28"/>
-      <w:szCs w:val="28"/>
-    </w:rPr>
-  </w:style>
-  <w:style w:type="paragraph" w:styleId="4">
-    <w:name w:val="heading 4"/>
-    <w:basedOn w:val="a"/>
-    <w:next w:val="a"/>
-    <w:pPr>
-      <w:keepNext/>
-      <w:keepLines/>
-      <w:spacing w:before="240" w:after="40"/>
-      <w:outlineLvl w:val="3"/>
-    </w:pPr>
-    <w:rPr>
-      <w:b/>
-      <w:sz w:val="24"/>
-      <w:szCs w:val="24"/>
-    </w:rPr>
-  </w:style>
-  <w:style w:type="paragraph" w:styleId="5">
-    <w:name w:val="heading 5"/>
-    <w:basedOn w:val="a"/>
-    <w:next w:val="a"/>
-    <w:pPr>
-      <w:keepNext/>
-      <w:keepLines/>
-      <w:spacing w:before="220" w:after="40"/>
-      <w:outlineLvl w:val="4"/>
-    </w:pPr>
-    <w:rPr>
-      <w:b/>
-    </w:rPr>
-  </w:style>
-  <w:style w:type="paragraph" w:styleId="6">
-    <w:name w:val="heading 6"/>
-    <w:basedOn w:val="a"/>
-    <w:next w:val="a"/>
-    <w:pPr>
-      <w:keepNext/>
-      <w:keepLines/>
-      <w:spacing w:before="200" w:after="40"/>
-      <w:outlineLvl w:val="5"/>
-    </w:pPr>
-    <w:rPr>
-      <w:b/>
-      <w:sz w:val="20"/>
-      <w:szCs w:val="20"/>
-    </w:rPr>
-  </w:style>
-  <w:style w:type="character" w:default="1" w:styleId="a0">
-    <w:name w:val="Default Paragraph Font"/>
-    <w:uiPriority w:val="1"/>
-    <w:semiHidden/>
-    <w:unhideWhenUsed/>
-  </w:style>
-  <w:style w:type="table" w:default="1" w:styleId="a1">
-    <w:name w:val="Normal Table"/>
-    <w:uiPriority w:val="99"/>
-    <w:semiHidden/>
-    <w:unhideWhenUsed/>
-    <w:tblPr>
-      <w:tblInd w:w="0" w:type="dxa"/>
-      <w:tblCellMar>
-        <w:top w:w="0" w:type="dxa"/>
-        <w:left w:w="108" w:type="dxa"/>
-        <w:bottom w:w="0" w:type="dxa"/>
-        <w:right w:w="108" w:type="dxa"/>
-      </w:tblCellMar>
-    </w:tblPr>
-  </w:style>
-  <w:style w:type="numbering" w:default="1" w:styleId="a2">
-    <w:name w:val="No List"/>
-    <w:uiPriority w:val="99"/>
-    <w:semiHidden/>
-    <w:unhideWhenUsed/>
-  </w:style>
-  <w:style w:type="table" w:customStyle="1" w:styleId="TableNormal">
-    <w:name w:val="Table Normal"/>
-    <w:tblPr>
-      <w:tblCellMar>
-        <w:top w:w="0" w:type="dxa"/>
-        <w:left w:w="0" w:type="dxa"/>
-        <w:bottom w:w="0" w:type="dxa"/>
-        <w:right w:w="0" w:type="dxa"/>
-      </w:tblCellMar>
-    </w:tblPr>
-  </w:style>
-  <w:style w:type="paragraph" w:styleId="a3">
-    <w:name w:val="Title"/>
-    <w:basedOn w:val="a"/>
-    <w:next w:val="a"/>
-    <w:pPr>
-      <w:keepNext/>
-      <w:keepLines/>
-      <w:spacing w:before="480" w:after="120"/>
-    </w:pPr>
-    <w:rPr>
-      <w:b/>
-      <w:sz w:val="72"/>
-      <w:szCs w:val="72"/>
-    </w:rPr>
-  </w:style>
-  <w:style w:type="paragraph" w:styleId="a4">
-    <w:name w:val="Subtitle"/>
-    <w:basedOn w:val="a"/>
-    <w:next w:val="a"/>
-    <w:pPr>
-      <w:keepNext/>
-      <w:keepLines/>
-      <w:spacing w:before="360" w:after="80"/>
-    </w:pPr>
-    <w:rPr>
-      <w:rFonts w:ascii="Georgia" w:eastAsia="Georgia" w:hAnsi="Georgia" w:cs="Georgia"/>
-      <w:i/>
-      <w:color w:val="666666"/>
-      <w:sz w:val="48"/>
-      <w:szCs w:val="48"/>
-    </w:rPr>
-  </w:style>
-  <w:style w:type="character" w:styleId="a5">
-    <w:name w:val="Strong"/>
-    <w:basedOn w:val="a0"/>
-    <w:uiPriority w:val="22"/>
-    <w:qFormat/>
-    <w:rsid w:val="003063F4"/>
-    <w:rPr>
-      <w:b/>
-      <w:bCs/>
-    </w:rPr>
-  </w:style>
-  <w:style w:type="character" w:styleId="a6">
-    <w:name w:val="Placeholder Text"/>
-    <w:basedOn w:val="a0"/>
-    <w:uiPriority w:val="99"/>
-    <w:semiHidden/>
-    <w:rsid w:val="00435C90"/>
-    <w:rPr>
-      <w:color w:val="808080"/>
-    </w:rPr>
-  </w:style>
-  <w:style w:type="paragraph" w:styleId="a7">
-    <w:name w:val="Balloon Text"/>
-    <w:basedOn w:val="a"/>
-    <w:link w:val="a8"/>
-    <w:uiPriority w:val="99"/>
-    <w:semiHidden/>
-    <w:unhideWhenUsed/>
-    <w:rsid w:val="00435C90"/>
-    <w:pPr>
-      <w:spacing w:after="0" w:line="240" w:lineRule="auto"/>
-    </w:pPr>
-    <w:rPr>
-      <w:rFonts w:ascii="Tahoma" w:hAnsi="Tahoma" w:cs="Tahoma"/>
-      <w:sz w:val="16"/>
-      <w:szCs w:val="16"/>
-    </w:rPr>
-  </w:style>
-  <w:style w:type="character" w:customStyle="1" w:styleId="a8">
-    <w:name w:val="Текст выноски Знак"/>
-    <w:basedOn w:val="a0"/>
-    <w:link w:val="a7"/>
-    <w:uiPriority w:val="99"/>
-    <w:semiHidden/>
-    <w:rsid w:val="00435C90"/>
-    <w:rPr>
-      <w:rFonts w:ascii="Tahoma" w:hAnsi="Tahoma" w:cs="Tahoma"/>
-      <w:sz w:val="16"/>
-      <w:szCs w:val="16"/>
-    </w:rPr>
-  </w:style>
-</w:styles>
-</file>
-
-<file path=word/stylesWithEffects.xml><?xml version="1.0" encoding="utf-8"?>
-<w:styles xmlns:wpc="http://schemas.microsoft.com/office/word/2010/wordprocessingCanvas" xmlns:mc="http://schemas.openxmlformats.org/markup-compatibility/2006" xmlns:o="urn:schemas-microsoft-com:office:office" xmlns:r="http://schemas.openxmlformats.org/officeDocument/2006/relationships" xmlns:m="http://schemas.openxmlformats.org/officeDocument/2006/math" xmlns:v="urn:schemas-microsoft-com:vml" xmlns:wp14="http://schemas.microsoft.com/office/word/2010/wordprocessingDrawing" xmlns:wp="http://schemas.openxmlformats.org/drawingml/2006/wordprocessingDrawing" xmlns:w10="urn:schemas-microsoft-com:office:word" xmlns:w="http://schemas.openxmlformats.org/wordprocessingml/2006/main" xmlns:w14="http://schemas.microsoft.com/office/word/2010/wordml" xmlns:wpg="http://schemas.microsoft.com/office/word/2010/wordprocessingGroup" xmlns:wpi="http://schemas.microsoft.com/office/word/2010/wordprocessingInk" xmlns:wne="http://schemas.microsoft.com/office/word/2006/wordml" xmlns:wps="http://schemas.microsoft.com/office/word/2010/wordprocessingShape" mc:Ignorable="w14 wp14">
-  <w:docDefaults>
-    <w:rPrDefault>
-      <w:rPr>
-        <w:rFonts w:ascii="Calibri" w:eastAsia="Calibri" w:hAnsi="Calibri" w:cs="Calibri"/>
-        <w:sz w:val="22"/>
-        <w:szCs w:val="22"/>
-        <w:lang w:val="ru-RU" w:eastAsia="ru-RU" w:bidi="ar-SA"/>
-      </w:rPr>
-    </w:rPrDefault>
-    <w:pPrDefault>
-      <w:pPr>
-        <w:spacing w:after="200" w:line="276" w:lineRule="auto"/>
-      </w:pPr>
-    </w:pPrDefault>
-  </w:docDefaults>
-  <w:latentStyles w:defLockedState="0" w:defUIPriority="99" w:defSemiHidden="1" w:defUnhideWhenUsed="1" w:defQFormat="0" w:count="267">
-    <w:lsdException w:name="Normal" w:semiHidden="0" w:uiPriority="0" w:unhideWhenUsed="0" w:qFormat="1"/>
-    <w:lsdException w:name="heading 1" w:semiHidden="0" w:uiPriority="9" w:unhideWhenUsed="0" w:qFormat="1"/>
-    <w:lsdException w:name="heading 2" w:uiPriority="9" w:qFormat="1"/>
-    <w:lsdException w:name="heading 3" w:uiPriority="9" w:qFormat="1"/>
-    <w:lsdException w:name="heading 4" w:uiPriority="9" w:qFormat="1"/>
-    <w:lsdException w:name="heading 5" w:uiPriority="9" w:qFormat="1"/>
-    <w:lsdException w:name="heading 6" w:uiPriority="9" w:qFormat="1"/>
-    <w:lsdException w:name="heading 7" w:uiPriority="9" w:qFormat="1"/>
-    <w:lsdException w:name="heading 8" w:uiPriority="9" w:qFormat="1"/>
-    <w:lsdException w:name="heading 9" w:uiPriority="9" w:qFormat="1"/>
-    <w:lsdException w:name="toc 1" w:uiPriority="39"/>
-    <w:lsdException w:name="toc 2" w:uiPriority="39"/>
-    <w:lsdException w:name="toc 3" w:uiPriority="39"/>
-    <w:lsdException w:name="toc 4" w:uiPriority="39"/>
-    <w:lsdException w:name="toc 5" w:uiPriority="39"/>
-    <w:lsdException w:name="toc 6" w:uiPriority="39"/>
-    <w:lsdException w:name="toc 7" w:uiPriority="39"/>
-    <w:lsdException w:name="toc 8" w:uiPriority="39"/>
-    <w:lsdException w:name="toc 9" w:uiPriority="39"/>
-    <w:lsdException w:name="caption" w:uiPriority="35" w:qFormat="1"/>
-    <w:lsdException w:name="Title" w:semiHidden="0" w:uiPriority="10" w:unhideWhenUsed="0" w:qFormat="1"/>
-    <w:lsdException w:name="Default Paragraph Font" w:uiPriority="1"/>
-    <w:lsdException w:name="Subtitle" w:semiHidden="0" w:uiPriority="11" w:unhideWhenUsed="0" w:qFormat="1"/>
-    <w:lsdException w:name="Strong" w:semiHidden="0" w:uiPriority="22" w:unhideWhenUsed="0" w:qFormat="1"/>
-    <w:lsdException w:name="Emphasis" w:semiHidden="0" w:uiPriority="20" w:unhideWhenUsed="0" w:qFormat="1"/>
-    <w:lsdException w:name="Table Grid" w:semiHidden="0" w:uiPriority="39" w:unhideWhenUsed="0"/>
-    <w:lsdException w:name="Placeholder Text" w:unhideWhenUsed="0"/>
-    <w:lsdException w:name="No Spacing" w:semiHidden="0" w:uiPriority="1" w:unhideWhenUsed="0" w:qFormat="1"/>
-    <w:lsdException w:name="Light Shading" w:semiHidden="0" w:uiPriority="60" w:unhideWhenUsed="0"/>
-    <w:lsdException w:name="Light List" w:semiHidden="0" w:uiPriority="61" w:unhideWhenUsed="0"/>
-    <w:lsdException w:name="Light Grid" w:semiHidden="0" w:uiPriority="62" w:unhideWhenUsed="0"/>
-    <w:lsdException w:name="Medium Shading 1" w:semiHidden="0" w:uiPriority="63" w:unhideWhenUsed="0"/>
-    <w:lsdException w:name="Medium Shading 2" w:semiHidden="0" w:uiPriority="64" w:unhideWhenUsed="0"/>
-    <w:lsdException w:name="Medium List 1" w:semiHidden="0" w:uiPriority="65" w:unhideWhenUsed="0"/>
-    <w:lsdException w:name="Medium List 2" w:semiHidden="0" w:uiPriority="66" w:unhideWhenUsed="0"/>
-    <w:lsdException w:name="Medium Grid 1" w:semiHidden="0" w:uiPriority="67" w:unhideWhenUsed="0"/>
-    <w:lsdException w:name="Medium Grid 2" w:semiHidden="0" w:uiPriority="68" w:unhideWhenUsed="0"/>
-    <w:lsdException w:name="Medium Grid 3" w:semiHidden="0" w:uiPriority="69" w:unhideWhenUsed="0"/>
-    <w:lsdException w:name="Dark List" w:semiHidden="0" w:uiPriority="70" w:unhideWhenUsed="0"/>
-    <w:lsdException w:name="Colorful Shading" w:semiHidden="0" w:uiPriority="71" w:unhideWhenUsed="0"/>
-    <w:lsdException w:name="Colorful List" w:semiHidden="0" w:uiPriority="72" w:unhideWhenUsed="0"/>
-    <w:lsdException w:name="Colorful Grid" w:semiHidden="0" w:uiPriority="73" w:unhideWhenUsed="0"/>
-    <w:lsdException w:name="Light Shading Accent 1" w:semiHidden="0" w:uiPriority="60" w:unhideWhenUsed="0"/>
-    <w:lsdException w:name="Light List Accent 1" w:semiHidden="0" w:uiPriority="61" w:unhideWhenUsed="0"/>
-    <w:lsdException w:name="Light Grid Accent 1" w:semiHidden="0" w:uiPriority="62" w:unhideWhenUsed="0"/>
-    <w:lsdException w:name="Medium Shading 1 Accent 1" w:semiHidden="0" w:uiPriority="63" w:unhideWhenUsed="0"/>
-    <w:lsdException w:name="Medium Shading 2 Accent 1" w:semiHidden="0" w:uiPriority="64" w:unhideWhenUsed="0"/>
-    <w:lsdException w:name="Medium List 1 Accent 1" w:semiHidden="0" w:uiPriority="65" w:unhideWhenUsed="0"/>
-    <w:lsdException w:name="Revision" w:unhideWhenUsed="0"/>
-    <w:lsdException w:name="List Paragraph" w:semiHidden="0" w:uiPriority="34" w:unhideWhenUsed="0" w:qFormat="1"/>
-    <w:lsdException w:name="Quote" w:semiHidden="0" w:uiPriority="29" w:unhideWhenUsed="0" w:qFormat="1"/>
-    <w:lsdException w:name="Intense Quote" w:semiHidden="0" w:uiPriority="30" w:unhideWhenUsed="0" w:qFormat="1"/>
-    <w:lsdException w:name="Medium List 2 Accent 1" w:semiHidden="0" w:uiPriority="66" w:unhideWhenUsed="0"/>
-    <w:lsdException w:name="Medium Grid 1 Accent 1" w:semiHidden="0" w:uiPriority="67" w:unhideWhenUsed="0"/>
-    <w:lsdException w:name="Medium Grid 2 Accent 1" w:semiHidden="0" w:uiPriority="68" w:unhideWhenUsed="0"/>
-    <w:lsdException w:name="Medium Grid 3 Accent 1" w:semiHidden="0" w:uiPriority="69" w:unhideWhenUsed="0"/>
-    <w:lsdException w:name="Dark List Accent 1" w:semiHidden="0" w:uiPriority="70" w:unhideWhenUsed="0"/>
-    <w:lsdException w:name="Colorful Shading Accent 1" w:semiHidden="0" w:uiPriority="71" w:unhideWhenUsed="0"/>
-    <w:lsdException w:name="Colorful List Accent 1" w:semiHidden="0" w:uiPriority="72" w:unhideWhenUsed="0"/>
-    <w:lsdException w:name="Colorful Grid Accent 1" w:semiHidden="0" w:uiPriority="73" w:unhideWhenUsed="0"/>
-    <w:lsdException w:name="Light Shading Accent 2" w:semiHidden="0" w:uiPriority="60" w:unhideWhenUsed="0"/>
-    <w:lsdException w:name="Light List Accent 2" w:semiHidden="0" w:uiPriority="61" w:unhideWhenUsed="0"/>
-    <w:lsdException w:name="Light Grid Accent 2" w:semiHidden="0" w:uiPriority="62" w:unhideWhenUsed="0"/>
-    <w:lsdException w:name="Medium Shading 1 Accent 2" w:semiHidden="0" w:uiPriority="63" w:unhideWhenUsed="0"/>
-    <w:lsdException w:name="Medium Shading 2 Accent 2" w:semiHidden="0" w:uiPriority="64" w:unhideWhenUsed="0"/>
-    <w:lsdException w:name="Medium List 1 Accent 2" w:semiHidden="0" w:uiPriority="65" w:unhideWhenUsed="0"/>
-    <w:lsdException w:name="Medium List 2 Accent 2" w:semiHidden="0" w:uiPriority="66" w:unhideWhenUsed="0"/>
-    <w:lsdException w:name="Medium Grid 1 Accent 2" w:semiHidden="0" w:uiPriority="67" w:unhideWhenUsed="0"/>
-    <w:lsdException w:name="Medium Grid 2 Accent 2" w:semiHidden="0" w:uiPriority="68" w:unhideWhenUsed="0"/>
-    <w:lsdException w:name="Medium Grid 3 Accent 2" w:semiHidden="0" w:uiPriority="69" w:unhideWhenUsed="0"/>
-    <w:lsdException w:name="Dark List Accent 2" w:semiHidden="0" w:uiPriority="70" w:unhideWhenUsed="0"/>
-    <w:lsdException w:name="Colorful Shading Accent 2" w:semiHidden="0" w:uiPriority="71" w:unhideWhenUsed="0"/>
-    <w:lsdException w:name="Colorful List Accent 2" w:semiHidden="0" w:uiPriority="72" w:unhideWhenUsed="0"/>
-    <w:lsdException w:name="Colorful Grid Accent 2" w:semiHidden="0" w:uiPriority="73" w:unhideWhenUsed="0"/>
-    <w:lsdException w:name="Light Shading Accent 3" w:semiHidden="0" w:uiPriority="60" w:unhideWhenUsed="0"/>
-    <w:lsdException w:name="Light List Accent 3" w:semiHidden="0" w:uiPriority="61" w:unhideWhenUsed="0"/>
-    <w:lsdException w:name="Light Grid Accent 3" w:semiHidden="0" w:uiPriority="62" w:unhideWhenUsed="0"/>
-    <w:lsdException w:name="Medium Shading 1 Accent 3" w:semiHidden="0" w:uiPriority="63" w:unhideWhenUsed="0"/>
-    <w:lsdException w:name="Medium Shading 2 Accent 3" w:semiHidden="0" w:uiPriority="64" w:unhideWhenUsed="0"/>
-    <w:lsdException w:name="Medium List 1 Accent 3" w:semiHidden="0" w:uiPriority="65" w:unhideWhenUsed="0"/>
-    <w:lsdException w:name="Medium List 2 Accent 3" w:semiHidden="0" w:uiPriority="66" w:unhideWhenUsed="0"/>
-    <w:lsdException w:name="Medium Grid 1 Accent 3" w:semiHidden="0" w:uiPriority="67" w:unhideWhenUsed="0"/>
-    <w:lsdException w:name="Medium Grid 2 Accent 3" w:semiHidden="0" w:uiPriority="68" w:unhideWhenUsed="0"/>
-    <w:lsdException w:name="Medium Grid 3 Accent 3" w:semiHidden="0" w:uiPriority="69" w:unhideWhenUsed="0"/>
-    <w:lsdException w:name="Dark List Accent 3" w:semiHidden="0" w:uiPriority="70" w:unhideWhenUsed="0"/>
-    <w:lsdException w:name="Colorful Shading Accent 3" w:semiHidden="0" w:uiPriority="71" w:unhideWhenUsed="0"/>
-    <w:lsdException w:name="Colorful List Accent 3" w:semiHidden="0" w:uiPriority="72" w:unhideWhenUsed="0"/>
-    <w:lsdException w:name="Colorful Grid Accent 3" w:semiHidden="0" w:uiPriority="73" w:unhideWhenUsed="0"/>
-    <w:lsdException w:name="Light Shading Accent 4" w:semiHidden="0" w:uiPriority="60" w:unhideWhenUsed="0"/>
-    <w:lsdException w:name="Light List Accent 4" w:semiHidden="0" w:uiPriority="61" w:unhideWhenUsed="0"/>
-    <w:lsdException w:name="Light Grid Accent 4" w:semiHidden="0" w:uiPriority="62" w:unhideWhenUsed="0"/>
-    <w:lsdException w:name="Medium Shading 1 Accent 4" w:semiHidden="0" w:uiPriority="63" w:unhideWhenUsed="0"/>
-    <w:lsdException w:name="Medium Shading 2 Accent 4" w:semiHidden="0" w:uiPriority="64" w:unhideWhenUsed="0"/>
-    <w:lsdException w:name="Medium List 1 Accent 4" w:semiHidden="0" w:uiPriority="65" w:unhideWhenUsed="0"/>
-    <w:lsdException w:name="Medium List 2 Accent 4" w:semiHidden="0" w:uiPriority="66" w:unhideWhenUsed="0"/>
-    <w:lsdException w:name="Medium Grid 1 Accent 4" w:semiHidden="0" w:uiPriority="67" w:unhideWhenUsed="0"/>
-    <w:lsdException w:name="Medium Grid 2 Accent 4" w:semiHidden="0" w:uiPriority="68" w:unhideWhenUsed="0"/>
-    <w:lsdException w:name="Medium Grid 3 Accent 4" w:semiHidden="0" w:uiPriority="69" w:unhideWhenUsed="0"/>
-    <w:lsdException w:name="Dark List Accent 4" w:semiHidden="0" w:uiPriority="70" w:unhideWhenUsed="0"/>
-    <w:lsdException w:name="Colorful Shading Accent 4" w:semiHidden="0" w:uiPriority="71" w:unhideWhenUsed="0"/>
-    <w:lsdException w:name="Colorful List Accent 4" w:semiHidden="0" w:uiPriority="72" w:unhideWhenUsed="0"/>
-    <w:lsdException w:name="Colorful Grid Accent 4" w:semiHidden="0" w:uiPriority="73" w:unhideWhenUsed="0"/>
-    <w:lsdException w:name="Light Shading Accent 5" w:semiHidden="0" w:uiPriority="60" w:unhideWhenUsed="0"/>
-    <w:lsdException w:name="Light List Accent 5" w:semiHidden="0" w:uiPriority="61" w:unhideWhenUsed="0"/>
-    <w:lsdException w:name="Light Grid Accent 5" w:semiHidden="0" w:uiPriority="62" w:unhideWhenUsed="0"/>
-    <w:lsdException w:name="Medium Shading 1 Accent 5" w:semiHidden="0" w:uiPriority="63" w:unhideWhenUsed="0"/>
-    <w:lsdException w:name="Medium Shading 2 Accent 5" w:semiHidden="0" w:uiPriority="64" w:unhideWhenUsed="0"/>
-    <w:lsdException w:name="Medium List 1 Accent 5" w:semiHidden="0" w:uiPriority="65" w:unhideWhenUsed="0"/>
-    <w:lsdException w:name="Medium List 2 Accent 5" w:semiHidden="0" w:uiPriority="66" w:unhideWhenUsed="0"/>
-    <w:lsdException w:name="Medium Grid 1 Accent 5" w:semiHidden="0" w:uiPriority="67" w:unhideWhenUsed="0"/>
-    <w:lsdException w:name="Medium Grid 2 Accent 5" w:semiHidden="0" w:uiPriority="68" w:unhideWhenUsed="0"/>
-    <w:lsdException w:name="Medium Grid 3 Accent 5" w:semiHidden="0" w:uiPriority="69" w:unhideWhenUsed="0"/>
-    <w:lsdException w:name="Dark List Accent 5" w:semiHidden="0" w:uiPriority="70" w:unhideWhenUsed="0"/>
-    <w:lsdException w:name="Colorful Shading Accent 5" w:semiHidden="0" w:uiPriority="71" w:unhideWhenUsed="0"/>
-    <w:lsdException w:name="Colorful List Accent 5" w:semiHidden="0" w:uiPriority="72" w:unhideWhenUsed="0"/>
-    <w:lsdException w:name="Colorful Grid Accent 5" w:semiHidden="0" w:uiPriority="73" w:unhideWhenUsed="0"/>
-    <w:lsdException w:name="Light Shading Accent 6" w:semiHidden="0" w:uiPriority="60" w:unhideWhenUsed="0"/>
-    <w:lsdException w:name="Light List Accent 6" w:semiHidden="0" w:uiPriority="61" w:unhideWhenUsed="0"/>
-    <w:lsdException w:name="Light Grid Accent 6" w:semiHidden="0" w:uiPriority="62" w:unhideWhenUsed="0"/>
-    <w:lsdException w:name="Medium Shading 1 Accent 6" w:semiHidden="0" w:uiPriority="63" w:unhideWhenUsed="0"/>
-    <w:lsdException w:name="Medium Shading 2 Accent 6" w:semiHidden="0" w:uiPriority="64" w:unhideWhenUsed="0"/>
-    <w:lsdException w:name="Medium List 1 Accent 6" w:semiHidden="0" w:uiPriority="65" w:unhideWhenUsed="0"/>
-    <w:lsdException w:name="Medium List 2 Accent 6" w:semiHidden="0" w:uiPriority="66" w:unhideWhenUsed="0"/>
-    <w:lsdException w:name="Medium Grid 1 Accent 6" w:semiHidden="0" w:uiPriority="67" w:unhideWhenUsed="0"/>
-    <w:lsdException w:name="Medium Grid 2 Accent 6" w:semiHidden="0" w:uiPriority="68" w:unhideWhenUsed="0"/>
-    <w:lsdException w:name="Medium Grid 3 Accent 6" w:semiHidden="0" w:uiPriority="69" w:unhideWhenUsed="0"/>
-    <w:lsdException w:name="Dark List Accent 6" w:semiHidden="0" w:uiPriority="70" w:unhideWhenUsed="0"/>
-    <w:lsdException w:name="Colorful Shading Accent 6" w:semiHidden="0" w:uiPriority="71" w:unhideWhenUsed="0"/>
-    <w:lsdException w:name="Colorful List Accent 6" w:semiHidden="0" w:uiPriority="72" w:unhideWhenUsed="0"/>
-    <w:lsdException w:name="Colorful Grid Accent 6" w:semiHidden="0" w:uiPriority="73" w:unhideWhenUsed="0"/>
-    <w:lsdException w:name="Subtle Emphasis" w:semiHidden="0" w:uiPriority="19" w:unhideWhenUsed="0" w:qFormat="1"/>
-    <w:lsdException w:name="Intense Emphasis" w:semiHidden="0" w:uiPriority="21" w:unhideWhenUsed="0" w:qFormat="1"/>
-    <w:lsdException w:name="Subtle Reference" w:semiHidden="0" w:uiPriority="31" w:unhideWhenUsed="0" w:qFormat="1"/>
-    <w:lsdException w:name="Intense Reference" w:semiHidden="0" w:uiPriority="32" w:unhideWhenUsed="0" w:qFormat="1"/>
-    <w:lsdException w:name="Book Title" w:semiHidden="0" w:uiPriority="33" w:unhideWhenUsed="0" w:qFormat="1"/>
-    <w:lsdException w:name="Bibliography" w:uiPriority="37"/>
-    <w:lsdException w:name="TOC Heading" w:uiPriority="39" w:qFormat="1"/>
+  <w:latentStyles w:defLockedState="0" w:defUIPriority="99" w:defSemiHidden="0" w:defUnhideWhenUsed="0" w:defQFormat="0" w:count="371">
+    <w:lsdException w:name="Normal" w:uiPriority="0" w:qFormat="1"/>
+    <w:lsdException w:name="heading 1" w:uiPriority="9" w:qFormat="1"/>
+    <w:lsdException w:name="heading 2" w:semiHidden="1" w:uiPriority="9" w:unhideWhenUsed="1" w:qFormat="1"/>
+    <w:lsdException w:name="heading 3" w:semiHidden="1" w:uiPriority="9" w:unhideWhenUsed="1" w:qFormat="1"/>
+    <w:lsdException w:name="heading 4" w:semiHidden="1" w:uiPriority="9" w:unhideWhenUsed="1" w:qFormat="1"/>
+    <w:lsdException w:name="heading 5" w:semiHidden="1" w:uiPriority="9" w:unhideWhenUsed="1" w:qFormat="1"/>
+    <w:lsdException w:name="heading 6" w:semiHidden="1" w:uiPriority="9" w:unhideWhenUsed="1" w:qFormat="1"/>
+    <w:lsdException w:name="heading 7" w:semiHidden="1" w:uiPriority="9" w:unhideWhenUsed="1" w:qFormat="1"/>
+    <w:lsdException w:name="heading 8" w:semiHidden="1" w:uiPriority="9" w:unhideWhenUsed="1" w:qFormat="1"/>
+    <w:lsdException w:name="heading 9" w:semiHidden="1" w:uiPriority="9" w:unhideWhenUsed="1" w:qFormat="1"/>
+    <w:lsdException w:name="index 1" w:semiHidden="1" w:unhideWhenUsed="1"/>
+    <w:lsdException w:name="index 2" w:semiHidden="1" w:unhideWhenUsed="1"/>
+    <w:lsdException w:name="index 3" w:semiHidden="1" w:unhideWhenUsed="1"/>
+    <w:lsdException w:name="index 4" w:semiHidden="1" w:unhideWhenUsed="1"/>
+    <w:lsdException w:name="index 5" w:semiHidden="1" w:unhideWhenUsed="1"/>
+    <w:lsdException w:name="index 6" w:semiHidden="1" w:unhideWhenUsed="1"/>
+    <w:lsdException w:name="index 7" w:semiHidden="1" w:unhideWhenUsed="1"/>
+    <w:lsdException w:name="index 8" w:semiHidden="1" w:unhideWhenUsed="1"/>
+    <w:lsdException w:name="index 9" w:semiHidden="1" w:unhideWhenUsed="1"/>
+    <w:lsdException w:name="toc 1" w:semiHidden="1" w:uiPriority="39" w:unhideWhenUsed="1"/>
+    <w:lsdException w:name="toc 2" w:semiHidden="1" w:uiPriority="39" w:unhideWhenUsed="1"/>
+    <w:lsdException w:name="toc 3" w:semiHidden="1" w:uiPriority="39" w:unhideWhenUsed="1"/>
+    <w:lsdException w:name="toc 4" w:semiHidden="1" w:uiPriority="39" w:unhideWhenUsed="1"/>
+    <w:lsdException w:name="toc 5" w:semiHidden="1" w:uiPriority="39" w:unhideWhenUsed="1"/>
+    <w:lsdException w:name="toc 6" w:semiHidden="1" w:uiPriority="39" w:unhideWhenUsed="1"/>
+    <w:lsdException w:name="toc 7" w:semiHidden="1" w:uiPriority="39" w:unhideWhenUsed="1"/>
+    <w:lsdException w:name="toc 8" w:semiHidden="1" w:uiPriority="39" w:unhideWhenUsed="1"/>
+    <w:lsdException w:name="toc 9" w:semiHidden="1" w:uiPriority="39" w:unhideWhenUsed="1"/>
+    <w:lsdException w:name="Normal Indent" w:semiHidden="1" w:unhideWhenUsed="1"/>
+    <w:lsdException w:name="footnote text" w:semiHidden="1" w:unhideWhenUsed="1"/>
+    <w:lsdException w:name="annotation text" w:semiHidden="1" w:unhideWhenUsed="1"/>
+    <w:lsdException w:name="header" w:semiHidden="1" w:unhideWhenUsed="1"/>
+    <w:lsdException w:name="footer" w:semiHidden="1" w:unhideWhenUsed="1"/>
+    <w:lsdException w:name="index heading" w:semiHidden="1" w:unhideWhenUsed="1"/>
+    <w:lsdException w:name="caption" w:semiHidden="1" w:uiPriority="35" w:unhideWhenUsed="1" w:qFormat="1"/>
+    <w:lsdException w:name="table of figures" w:semiHidden="1" w:unhideWhenUsed="1"/>
+    <w:lsdException w:name="envelope address" w:semiHidden="1" w:unhideWhenUsed="1"/>
+    <w:lsdException w:name="envelope return" w:semiHidden="1" w:unhideWhenUsed="1"/>
+    <w:lsdException w:name="footnote reference" w:semiHidden="1" w:unhideWhenUsed="1"/>
+    <w:lsdException w:name="annotation reference" w:semiHidden="1" w:unhideWhenUsed="1"/>
+    <w:lsdException w:name="line number" w:semiHidden="1" w:unhideWhenUsed="1"/>
+    <w:lsdException w:name="page number" w:semiHidden="1" w:unhideWhenUsed="1"/>
+    <w:lsdException w:name="endnote reference" w:semiHidden="1" w:unhideWhenUsed="1"/>
+    <w:lsdException w:name="endnote text" w:semiHidden="1" w:unhideWhenUsed="1"/>
+    <w:lsdException w:name="table of authorities" w:semiHidden="1" w:unhideWhenUsed="1"/>
+    <w:lsdException w:name="macro" w:semiHidden="1" w:unhideWhenUsed="1"/>
+    <w:lsdException w:name="toa heading" w:semiHidden="1" w:unhideWhenUsed="1"/>
+    <w:lsdException w:name="List" w:semiHidden="1" w:unhideWhenUsed="1"/>
+    <w:lsdException w:name="List Bullet" w:semiHidden="1" w:unhideWhenUsed="1"/>
+    <w:lsdException w:name="List Number" w:semiHidden="1" w:unhideWhenUsed="1"/>
+    <w:lsdException w:name="List 2" w:semiHidden="1" w:unhideWhenUsed="1"/>
+    <w:lsdException w:name="List 3" w:semiHidden="1" w:unhideWhenUsed="1"/>
+    <w:lsdException w:name="List 4" w:semiHidden="1" w:unhideWhenUsed="1"/>
+    <w:lsdException w:name="List 5" w:semiHidden="1" w:unhideWhenUsed="1"/>
+    <w:lsdException w:name="List Bullet 2" w:semiHidden="1" w:unhideWhenUsed="1"/>
+    <w:lsdException w:name="List Bullet 3" w:semiHidden="1" w:unhideWhenUsed="1"/>
+    <w:lsdException w:name="List Bullet 4" w:semiHidden="1" w:unhideWhenUsed="1"/>
+    <w:lsdException w:name="List Bullet 5" w:semiHidden="1" w:unhideWhenUsed="1"/>
+    <w:lsdException w:name="List Number 2" w:semiHidden="1" w:unhideWhenUsed="1"/>
+    <w:lsdException w:name="List Number 3" w:semiHidden="1" w:unhideWhenUsed="1"/>
+    <w:lsdException w:name="List Number 4" w:semiHidden="1" w:unhideWhenUsed="1"/>
+    <w:lsdException w:name="List Number 5" w:semiHidden="1" w:unhideWhenUsed="1"/>
+    <w:lsdException w:name="Title" w:uiPriority="10" w:qFormat="1"/>
+    <w:lsdException w:name="Closing" w:semiHidden="1" w:unhideWhenUsed="1"/>
+    <w:lsdException w:name="Signature" w:semiHidden="1" w:unhideWhenUsed="1"/>
+    <w:lsdException w:name="Default Paragraph Font" w:semiHidden="1" w:uiPriority="1" w:unhideWhenUsed="1"/>
+    <w:lsdException w:name="Body Text" w:semiHidden="1" w:unhideWhenUsed="1"/>
+    <w:lsdException w:name="Body Text Indent" w:semiHidden="1" w:unhideWhenUsed="1"/>
+    <w:lsdException w:name="List Continue" w:semiHidden="1" w:unhideWhenUsed="1"/>
+    <w:lsdException w:name="List Continue 2" w:semiHidden="1" w:unhideWhenUsed="1"/>
+    <w:lsdException w:name="List Continue 3" w:semiHidden="1" w:unhideWhenUsed="1"/>
+    <w:lsdException w:name="List Continue 4" w:semiHidden="1" w:unhideWhenUsed="1"/>
+    <w:lsdException w:name="List Continue 5" w:semiHidden="1" w:unhideWhenUsed="1"/>
+    <w:lsdException w:name="Message Header" w:semiHidden="1" w:unhideWhenUsed="1"/>
+    <w:lsdException w:name="Subtitle" w:uiPriority="11" w:qFormat="1"/>
+    <w:lsdException w:name="Salutation" w:semiHidden="1" w:unhideWhenUsed="1"/>
+    <w:lsdException w:name="Date" w:semiHidden="1" w:unhideWhenUsed="1"/>
+    <w:lsdException w:name="Body Text First Indent" w:semiHidden="1" w:unhideWhenUsed="1"/>
+    <w:lsdException w:name="Body Text First Indent 2" w:semiHidden="1" w:unhideWhenUsed="1"/>
+    <w:lsdException w:name="Note Heading" w:semiHidden="1" w:unhideWhenUsed="1"/>
+    <w:lsdException w:name="Body Text 2" w:semiHidden="1" w:unhideWhenUsed="1"/>
+    <w:lsdException w:name="Body Text 3" w:semiHidden="1" w:unhideWhenUsed="1"/>
+    <w:lsdException w:name="Body Text Indent 2" w:semiHidden="1" w:unhideWhenUsed="1"/>
+    <w:lsdException w:name="Body Text Indent 3" w:semiHidden="1" w:unhideWhenUsed="1"/>
+    <w:lsdException w:name="Block Text" w:semiHidden="1" w:unhideWhenUsed="1"/>
+    <w:lsdException w:name="Hyperlink" w:semiHidden="1" w:unhideWhenUsed="1"/>
+    <w:lsdException w:name="FollowedHyperlink" w:semiHidden="1" w:unhideWhenUsed="1"/>
+    <w:lsdException w:name="Strong" w:uiPriority="22" w:qFormat="1"/>
+    <w:lsdException w:name="Emphasis" w:uiPriority="20" w:qFormat="1"/>
+    <w:lsdException w:name="Document Map" w:semiHidden="1" w:unhideWhenUsed="1"/>
+    <w:lsdException w:name="Plain Text" w:semiHidden="1" w:unhideWhenUsed="1"/>
+    <w:lsdException w:name="E-mail Signature" w:semiHidden="1" w:unhideWhenUsed="1"/>
+    <w:lsdException w:name="HTML Top of Form" w:semiHidden="1" w:unhideWhenUsed="1"/>
+    <w:lsdException w:name="HTML Bottom of Form" w:semiHidden="1" w:unhideWhenUsed="1"/>
+    <w:lsdException w:name="Normal (Web)" w:semiHidden="1" w:unhideWhenUsed="1"/>
+    <w:lsdException w:name="HTML Acronym" w:semiHidden="1" w:unhideWhenUsed="1"/>
+    <w:lsdException w:name="HTML Address" w:semiHidden="1" w:unhideWhenUsed="1"/>
+    <w:lsdException w:name="HTML Cite" w:semiHidden="1" w:unhideWhenUsed="1"/>
+    <w:lsdException w:name="HTML Code" w:semiHidden="1" w:unhideWhenUsed="1"/>
+    <w:lsdException w:name="HTML Definition" w:semiHidden="1" w:unhideWhenUsed="1"/>
+    <w:lsdException w:name="HTML Keyboard" w:semiHidden="1" w:unhideWhenUsed="1"/>
+    <w:lsdException w:name="HTML Preformatted" w:semiHidden="1" w:unhideWhenUsed="1"/>
+    <w:lsdException w:name="HTML Sample" w:semiHidden="1" w:unhideWhenUsed="1"/>
+    <w:lsdException w:name="HTML Typewriter" w:semiHidden="1" w:unhideWhenUsed="1"/>
+    <w:lsdException w:name="HTML Variable" w:semiHidden="1" w:unhideWhenUsed="1"/>
+    <w:lsdException w:name="Normal Table" w:semiHidden="1" w:unhideWhenUsed="1"/>
+    <w:lsdException w:name="annotation subject" w:semiHidden="1" w:unhideWhenUsed="1"/>
+    <w:lsdException w:name="No List" w:semiHidden="1" w:unhideWhenUsed="1"/>
+    <w:lsdException w:name="Outline List 1" w:semiHidden="1" w:unhideWhenUsed="1"/>
+    <w:lsdException w:name="Outline List 2" w:semiHidden="1" w:unhideWhenUsed="1"/>
+    <w:lsdException w:name="Outline List 3" w:semiHidden="1" w:unhideWhenUsed="1"/>
+    <w:lsdException w:name="Table Simple 1" w:semiHidden="1" w:unhideWhenUsed="1"/>
+    <w:lsdException w:name="Table Simple 2" w:semiHidden="1" w:unhideWhenUsed="1"/>
+    <w:lsdException w:name="Table Simple 3" w:semiHidden="1" w:unhideWhenUsed="1"/>
+    <w:lsdException w:name="Table Classic 1" w:semiHidden="1" w:unhideWhenUsed="1"/>
+    <w:lsdException w:name="Table Classic 2" w:semiHidden="1" w:unhideWhenUsed="1"/>
+    <w:lsdException w:name="Table Classic 3" w:semiHidden="1" w:unhideWhenUsed="1"/>
+    <w:lsdException w:name="Table Classic 4" w:semiHidden="1" w:unhideWhenUsed="1"/>
+    <w:lsdException w:name="Table Colorful 1" w:semiHidden="1" w:unhideWhenUsed="1"/>
+    <w:lsdException w:name="Table Colorful 2" w:semiHidden="1" w:unhideWhenUsed="1"/>
+    <w:lsdException w:name="Table Colorful 3" w:semiHidden="1" w:unhideWhenUsed="1"/>
+    <w:lsdException w:name="Table Columns 1" w:semiHidden="1" w:unhideWhenUsed="1"/>
+    <w:lsdException w:name="Table Columns 2" w:semiHidden="1" w:unhideWhenUsed="1"/>
+    <w:lsdException w:name="Table Columns 3" w:semiHidden="1" w:unhideWhenUsed="1"/>
+    <w:lsdException w:name="Table Columns 4" w:semiHidden="1" w:unhideWhenUsed="1"/>
+    <w:lsdException w:name="Table Columns 5" w:semiHidden="1" w:unhideWhenUsed="1"/>
+    <w:lsdException w:name="Table Grid 1" w:semiHidden="1" w:unhideWhenUsed="1"/>
+    <w:lsdException w:name="Table Grid 2" w:semiHidden="1" w:unhideWhenUsed="1"/>
+    <w:lsdException w:name="Table Grid 3" w:semiHidden="1" w:unhideWhenUsed="1"/>
+    <w:lsdException w:name="Table Grid 4" w:semiHidden="1" w:unhideWhenUsed="1"/>
+    <w:lsdException w:name="Table Grid 5" w:semiHidden="1" w:unhideWhenUsed="1"/>
+    <w:lsdException w:name="Table Grid 6" w:semiHidden="1" w:unhideWhenUsed="1"/>
+    <w:lsdException w:name="Table Grid 7" w:semiHidden="1" w:unhideWhenUsed="1"/>
+    <w:lsdException w:name="Table Grid 8" w:semiHidden="1" w:unhideWhenUsed="1"/>
+    <w:lsdException w:name="Table List 1" w:semiHidden="1" w:unhideWhenUsed="1"/>
+    <w:lsdException w:name="Table List 2" w:semiHidden="1" w:unhideWhenUsed="1"/>
+    <w:lsdException w:name="Table List 3" w:semiHidden="1" w:unhideWhenUsed="1"/>
+    <w:lsdException w:name="Table List 4" w:semiHidden="1" w:unhideWhenUsed="1"/>
+    <w:lsdException w:name="Table List 5" w:semiHidden="1" w:unhideWhenUsed="1"/>
+    <w:lsdException w:name="Table List 6" w:semiHidden="1" w:unhideWhenUsed="1"/>
+    <w:lsdException w:name="Table List 7" w:semiHidden="1" w:unhideWhenUsed="1"/>
+    <w:lsdException w:name="Table List 8" w:semiHidden="1" w:unhideWhenUsed="1"/>
+    <w:lsdException w:name="Table 3D effects 1" w:semiHidden="1" w:unhideWhenUsed="1"/>
+    <w:lsdException w:name="Table 3D effects 2" w:semiHidden="1" w:unhideWhenUsed="1"/>
+    <w:lsdException w:name="Table 3D effects 3" w:semiHidden="1" w:unhideWhenUsed="1"/>
+    <w:lsdException w:name="Table Contemporary" w:semiHidden="1" w:unhideWhenUsed="1"/>
+    <w:lsdException w:name="Table Elegant" w:semiHidden="1" w:unhideWhenUsed="1"/>
+    <w:lsdException w:name="Table Professional" w:semiHidden="1" w:unhideWhenUsed="1"/>
+    <w:lsdException w:name="Table Subtle 1" w:semiHidden="1" w:unhideWhenUsed="1"/>
+    <w:lsdException w:name="Table Subtle 2" w:semiHidden="1" w:unhideWhenUsed="1"/>
+    <w:lsdException w:name="Table Web 1" w:semiHidden="1" w:unhideWhenUsed="1"/>
+    <w:lsdException w:name="Table Web 2" w:semiHidden="1" w:unhideWhenUsed="1"/>
+    <w:lsdException w:name="Table Web 3" w:semiHidden="1" w:unhideWhenUsed="1"/>
+    <w:lsdException w:name="Balloon Text" w:semiHidden="1" w:unhideWhenUsed="1"/>
+    <w:lsdException w:name="Table Grid" w:uiPriority="39"/>
+    <w:lsdException w:name="Table Theme" w:semiHidden="1" w:unhideWhenUsed="1"/>
+    <w:lsdException w:name="Placeholder Text" w:semiHidden="1"/>
+    <w:lsdException w:name="No Spacing" w:uiPriority="1" w:qFormat="1"/>
+    <w:lsdException w:name="Light Shading" w:uiPriority="60"/>
+    <w:lsdException w:name="Light List" w:uiPriority="61"/>
+    <w:lsdException w:name="Light Grid" w:uiPriority="62"/>
+    <w:lsdException w:name="Medium Shading 1" w:uiPriority="63"/>
+    <w:lsdException w:name="Medium Shading 2" w:uiPriority="64"/>
+    <w:lsdException w:name="Medium List 1" w:uiPriority="65"/>
+    <w:lsdException w:name="Medium List 2" w:uiPriority="66"/>
+    <w:lsdException w:name="Medium Grid 1" w:uiPriority="67"/>
+    <w:lsdException w:name="Medium Grid 2" w:uiPriority="68"/>
+    <w:lsdException w:name="Medium Grid 3" w:uiPriority="69"/>
+    <w:lsdException w:name="Dark List" w:uiPriority="70"/>
+    <w:lsdException w:name="Colorful Shading" w:uiPriority="71"/>
+    <w:lsdException w:name="Colorful List" w:uiPriority="72"/>
+    <w:lsdException w:name="Colorful Grid" w:uiPriority="73"/>
+    <w:lsdException w:name="Light Shading Accent 1" w:uiPriority="60"/>
+    <w:lsdException w:name="Light List Accent 1" w:uiPriority="61"/>
+    <w:lsdException w:name="Light Grid Accent 1" w:uiPriority="62"/>
+    <w:lsdException w:name="Medium Shading 1 Accent 1" w:uiPriority="63"/>
+    <w:lsdException w:name="Medium Shading 2 Accent 1" w:uiPriority="64"/>
+    <w:lsdException w:name="Medium List 1 Accent 1" w:uiPriority="65"/>
+    <w:lsdException w:name="Revision" w:semiHidden="1"/>
+    <w:lsdException w:name="List Paragraph" w:uiPriority="34" w:qFormat="1"/>
+    <w:lsdException w:name="Quote" w:uiPriority="29" w:qFormat="1"/>
+    <w:lsdException w:name="Intense Quote" w:uiPriority="30" w:qFormat="1"/>
+    <w:lsdException w:name="Medium List 2 Accent 1" w:uiPriority="66"/>
+    <w:lsdException w:name="Medium Grid 1 Accent 1" w:uiPriority="67"/>
+    <w:lsdException w:name="Medium Grid 2 Accent 1" w:uiPriority="68"/>
+    <w:lsdException w:name="Medium Grid 3 Accent 1" w:uiPriority="69"/>
+    <w:lsdException w:name="Dark List Accent 1" w:uiPriority="70"/>
+    <w:lsdException w:name="Colorful Shading Accent 1" w:uiPriority="71"/>
+    <w:lsdException w:name="Colorful List Accent 1" w:uiPriority="72"/>
+    <w:lsdException w:name="Colorful Grid Accent 1" w:uiPriority="73"/>
+    <w:lsdException w:name="Light Shading Accent 2" w:uiPriority="60"/>
+    <w:lsdException w:name="Light List Accent 2" w:uiPriority="61"/>
+    <w:lsdException w:name="Light Grid Accent 2" w:uiPriority="62"/>
+    <w:lsdException w:name="Medium Shading 1 Accent 2" w:uiPriority="63"/>
+    <w:lsdException w:name="Medium Shading 2 Accent 2" w:uiPriority="64"/>
+    <w:lsdException w:name="Medium List 1 Accent 2" w:uiPriority="65"/>
+    <w:lsdException w:name="Medium List 2 Accent 2" w:uiPriority="66"/>
+    <w:lsdException w:name="Medium Grid 1 Accent 2" w:uiPriority="67"/>
+    <w:lsdException w:name="Medium Grid 2 Accent 2" w:uiPriority="68"/>
+    <w:lsdException w:name="Medium Grid 3 Accent 2" w:uiPriority="69"/>
+    <w:lsdException w:name="Dark List Accent 2" w:uiPriority="70"/>
+    <w:lsdException w:name="Colorful Shading Accent 2" w:uiPriority="71"/>
+    <w:lsdException w:name="Colorful List Accent 2" w:uiPriority="72"/>
+    <w:lsdException w:name="Colorful Grid Accent 2" w:uiPriority="73"/>
+    <w:lsdException w:name="Light Shading Accent 3" w:uiPriority="60"/>
+    <w:lsdException w:name="Light List Accent 3" w:uiPriority="61"/>
+    <w:lsdException w:name="Light Grid Accent 3" w:uiPriority="62"/>
+    <w:lsdException w:name="Medium Shading 1 Accent 3" w:uiPriority="63"/>
+    <w:lsdException w:name="Medium Shading 2 Accent 3" w:uiPriority="64"/>
+    <w:lsdException w:name="Medium List 1 Accent 3" w:uiPriority="65"/>
+    <w:lsdException w:name="Medium List 2 Accent 3" w:uiPriority="66"/>
+    <w:lsdException w:name="Medium Grid 1 Accent 3" w:uiPriority="67"/>
+    <w:lsdException w:name="Medium Grid 2 Accent 3" w:uiPriority="68"/>
+    <w:lsdException w:name="Medium Grid 3 Accent 3" w:uiPriority="69"/>
+    <w:lsdException w:name="Dark List Accent 3" w:uiPriority="70"/>
+    <w:lsdException w:name="Colorful Shading Accent 3" w:uiPriority="71"/>
+    <w:lsdException w:name="Colorful List Accent 3" w:uiPriority="72"/>
+    <w:lsdException w:name="Colorful Grid Accent 3" w:uiPriority="73"/>
+    <w:lsdException w:name="Light Shading Accent 4" w:uiPriority="60"/>
+    <w:lsdException w:name="Light List Accent 4" w:uiPriority="61"/>
+    <w:lsdException w:name="Light Grid Accent 4" w:uiPriority="62"/>
+    <w:lsdException w:name="Medium Shading 1 Accent 4" w:uiPriority="63"/>
+    <w:lsdException w:name="Medium Shading 2 Accent 4" w:uiPriority="64"/>
+    <w:lsdException w:name="Medium List 1 Accent 4" w:uiPriority="65"/>
+    <w:lsdException w:name="Medium List 2 Accent 4" w:uiPriority="66"/>
+    <w:lsdException w:name="Medium Grid 1 Accent 4" w:uiPriority="67"/>
+    <w:lsdException w:name="Medium Grid 2 Accent 4" w:uiPriority="68"/>
+    <w:lsdException w:name="Medium Grid 3 Accent 4" w:uiPriority="69"/>
+    <w:lsdException w:name="Dark List Accent 4" w:uiPriority="70"/>
+    <w:lsdException w:name="Colorful Shading Accent 4" w:uiPriority="71"/>
+    <w:lsdException w:name="Colorful List Accent 4" w:uiPriority="72"/>
+    <w:lsdException w:name="Colorful Grid Accent 4" w:uiPriority="73"/>
+    <w:lsdException w:name="Light Shading Accent 5" w:uiPriority="60"/>
+    <w:lsdException w:name="Light List Accent 5" w:uiPriority="61"/>
+    <w:lsdException w:name="Light Grid Accent 5" w:uiPriority="62"/>
+    <w:lsdException w:name="Medium Shading 1 Accent 5" w:uiPriority="63"/>
+    <w:lsdException w:name="Medium Shading 2 Accent 5" w:uiPriority="64"/>
+    <w:lsdException w:name="Medium List 1 Accent 5" w:uiPriority="65"/>
+    <w:lsdException w:name="Medium List 2 Accent 5" w:uiPriority="66"/>
+    <w:lsdException w:name="Medium Grid 1 Accent 5" w:uiPriority="67"/>
+    <w:lsdException w:name="Medium Grid 2 Accent 5" w:uiPriority="68"/>
+    <w:lsdException w:name="Medium Grid 3 Accent 5" w:uiPriority="69"/>
+    <w:lsdException w:name="Dark List Accent 5" w:uiPriority="70"/>
+    <w:lsdException w:name="Colorful Shading Accent 5" w:uiPriority="71"/>
+    <w:lsdException w:name="Colorful List Accent 5" w:uiPriority="72"/>
+    <w:lsdException w:name="Colorful Grid Accent 5" w:uiPriority="73"/>
+    <w:lsdException w:name="Light Shading Accent 6" w:uiPriority="60"/>
+    <w:lsdException w:name="Light List Accent 6" w:uiPriority="61"/>
+    <w:lsdException w:name="Light Grid Accent 6" w:uiPriority="62"/>
+    <w:lsdException w:name="Medium Shading 1 Accent 6" w:uiPriority="63"/>
+    <w:lsdException w:name="Medium Shading 2 Accent 6" w:uiPriority="64"/>
+    <w:lsdException w:name="Medium List 1 Accent 6" w:uiPriority="65"/>
+    <w:lsdException w:name="Medium List 2 Accent 6" w:uiPriority="66"/>
+    <w:lsdException w:name="Medium Grid 1 Accent 6" w:uiPriority="67"/>
+    <w:lsdException w:name="Medium Grid 2 Accent 6" w:uiPriority="68"/>
+    <w:lsdException w:name="Medium Grid 3 Accent 6" w:uiPriority="69"/>
+    <w:lsdException w:name="Dark List Accent 6" w:uiPriority="70"/>
+    <w:lsdException w:name="Colorful Shading Accent 6" w:uiPriority="71"/>
+    <w:lsdException w:name="Colorful List Accent 6" w:uiPriority="72"/>
+    <w:lsdException w:name="Colorful Grid Accent 6" w:uiPriority="73"/>
+    <w:lsdException w:name="Subtle Emphasis" w:uiPriority="19" w:qFormat="1"/>
+    <w:lsdException w:name="Intense Emphasis" w:uiPriority="21" w:qFormat="1"/>
+    <w:lsdException w:name="Subtle Reference" w:uiPriority="31" w:qFormat="1"/>
+    <w:lsdException w:name="Intense Reference" w:uiPriority="32" w:qFormat="1"/>
+    <w:lsdException w:name="Book Title" w:uiPriority="33" w:qFormat="1"/>
+    <w:lsdException w:name="Bibliography" w:semiHidden="1" w:uiPriority="37" w:unhideWhenUsed="1"/>
+    <w:lsdException w:name="TOC Heading" w:semiHidden="1" w:uiPriority="39" w:unhideWhenUsed="1" w:qFormat="1"/>
+    <w:lsdException w:name="Plain Table 1" w:uiPriority="41"/>
+    <w:lsdException w:name="Plain Table 2" w:uiPriority="42"/>
+    <w:lsdException w:name="Plain Table 3" w:uiPriority="43"/>
+    <w:lsdException w:name="Plain Table 4" w:uiPriority="44"/>
+    <w:lsdException w:name="Plain Table 5" w:uiPriority="45"/>
+    <w:lsdException w:name="Grid Table Light" w:uiPriority="40"/>
+    <w:lsdException w:name="Grid Table 1 Light" w:uiPriority="46"/>
+    <w:lsdException w:name="Grid Table 2" w:uiPriority="47"/>
+    <w:lsdException w:name="Grid Table 3" w:uiPriority="48"/>
+    <w:lsdException w:name="Grid Table 4" w:uiPriority="49"/>
+    <w:lsdException w:name="Grid Table 5 Dark" w:uiPriority="50"/>
+    <w:lsdException w:name="Grid Table 6 Colorful" w:uiPriority="51"/>
+    <w:lsdException w:name="Grid Table 7 Colorful" w:uiPriority="52"/>
+    <w:lsdException w:name="Grid Table 1 Light Accent 1" w:uiPriority="46"/>
+    <w:lsdException w:name="Grid Table 2 Accent 1" w:uiPriority="47"/>
+    <w:lsdException w:name="Grid Table 3 Accent 1" w:uiPriority="48"/>
+    <w:lsdException w:name="Grid Table 4 Accent 1" w:uiPriority="49"/>
+    <w:lsdException w:name="Grid Table 5 Dark Accent 1" w:uiPriority="50"/>
+    <w:lsdException w:name="Grid Table 6 Colorful Accent 1" w:uiPriority="51"/>
+    <w:lsdException w:name="Grid Table 7 Colorful Accent 1" w:uiPriority="52"/>
+    <w:lsdException w:name="Grid Table 1 Light Accent 2" w:uiPriority="46"/>
+    <w:lsdException w:name="Grid Table 2 Accent 2" w:uiPriority="47"/>
+    <w:lsdException w:name="Grid Table 3 Accent 2" w:uiPriority="48"/>
+    <w:lsdException w:name="Grid Table 4 Accent 2" w:uiPriority="49"/>
+    <w:lsdException w:name="Grid Table 5 Dark Accent 2" w:uiPriority="50"/>
+    <w:lsdException w:name="Grid Table 6 Colorful Accent 2" w:uiPriority="51"/>
+    <w:lsdException w:name="Grid Table 7 Colorful Accent 2" w:uiPriority="52"/>
+    <w:lsdException w:name="Grid Table 1 Light Accent 3" w:uiPriority="46"/>
+    <w:lsdException w:name="Grid Table 2 Accent 3" w:uiPriority="47"/>
+    <w:lsdException w:name="Grid Table 3 Accent 3" w:uiPriority="48"/>
+    <w:lsdException w:name="Grid Table 4 Accent 3" w:uiPriority="49"/>
+    <w:lsdException w:name="Grid Table 5 Dark Accent 3" w:uiPriority="50"/>
+    <w:lsdException w:name="Grid Table 6 Colorful Accent 3" w:uiPriority="51"/>
+    <w:lsdException w:name="Grid Table 7 Colorful Accent 3" w:uiPriority="52"/>
+    <w:lsdException w:name="Grid Table 1 Light Accent 4" w:uiPriority="46"/>
+    <w:lsdException w:name="Grid Table 2 Accent 4" w:uiPriority="47"/>
+    <w:lsdException w:name="Grid Table 3 Accent 4" w:uiPriority="48"/>
+    <w:lsdException w:name="Grid Table 4 Accent 4" w:uiPriority="49"/>
+    <w:lsdException w:name="Grid Table 5 Dark Accent 4" w:uiPriority="50"/>
+    <w:lsdException w:name="Grid Table 6 Colorful Accent 4" w:uiPriority="51"/>
+    <w:lsdException w:name="Grid Table 7 Colorful Accent 4" w:uiPriority="52"/>
+    <w:lsdException w:name="Grid Table 1 Light Accent 5" w:uiPriority="46"/>
+    <w:lsdException w:name="Grid Table 2 Accent 5" w:uiPriority="47"/>
+    <w:lsdException w:name="Grid Table 3 Accent 5" w:uiPriority="48"/>
+    <w:lsdException w:name="Grid Table 4 Accent 5" w:uiPriority="49"/>
+    <w:lsdException w:name="Grid Table 5 Dark Accent 5" w:uiPriority="50"/>
+    <w:lsdException w:name="Grid Table 6 Colorful Accent 5" w:uiPriority="51"/>
+    <w:lsdException w:name="Grid Table 7 Colorful Accent 5" w:uiPriority="52"/>
+    <w:lsdException w:name="Grid Table 1 Light Accent 6" w:uiPriority="46"/>
+    <w:lsdException w:name="Grid Table 2 Accent 6" w:uiPriority="47"/>
+    <w:lsdException w:name="Grid Table 3 Accent 6" w:uiPriority="48"/>
+    <w:lsdException w:name="Grid Table 4 Accent 6" w:uiPriority="49"/>
+    <w:lsdException w:name="Grid Table 5 Dark Accent 6" w:uiPriority="50"/>
+    <w:lsdException w:name="Grid Table 6 Colorful Accent 6" w:uiPriority="51"/>
+    <w:lsdException w:name="Grid Table 7 Colorful Accent 6" w:uiPriority="52"/>
+    <w:lsdException w:name="List Table 1 Light" w:uiPriority="46"/>
+    <w:lsdException w:name="List Table 2" w:uiPriority="47"/>
+    <w:lsdException w:name="List Table 3" w:uiPriority="48"/>
+    <w:lsdException w:name="List Table 4" w:uiPriority="49"/>
+    <w:lsdException w:name="List Table 5 Dark" w:uiPriority="50"/>
+    <w:lsdException w:name="List Table 6 Colorful" w:uiPriority="51"/>
+    <w:lsdException w:name="List Table 7 Colorful" w:uiPriority="52"/>
+    <w:lsdException w:name="List Table 1 Light Accent 1" w:uiPriority="46"/>
+    <w:lsdException w:name="List Table 2 Accent 1" w:uiPriority="47"/>
+    <w:lsdException w:name="List Table 3 Accent 1" w:uiPriority="48"/>
+    <w:lsdException w:name="List Table 4 Accent 1" w:uiPriority="49"/>
+    <w:lsdException w:name="List Table 5 Dark Accent 1" w:uiPriority="50"/>
+    <w:lsdException w:name="List Table 6 Colorful Accent 1" w:uiPriority="51"/>
+    <w:lsdException w:name="List Table 7 Colorful Accent 1" w:uiPriority="52"/>
+    <w:lsdException w:name="List Table 1 Light Accent 2" w:uiPriority="46"/>
+    <w:lsdException w:name="List Table 2 Accent 2" w:uiPriority="47"/>
+    <w:lsdException w:name="List Table 3 Accent 2" w:uiPriority="48"/>
+    <w:lsdException w:name="List Table 4 Accent 2" w:uiPriority="49"/>
+    <w:lsdException w:name="List Table 5 Dark Accent 2" w:uiPriority="50"/>
+    <w:lsdException w:name="List Table 6 Colorful Accent 2" w:uiPriority="51"/>
+    <w:lsdException w:name="List Table 7 Colorful Accent 2" w:uiPriority="52"/>
+    <w:lsdException w:name="List Table 1 Light Accent 3" w:uiPriority="46"/>
+    <w:lsdException w:name="List Table 2 Accent 3" w:uiPriority="47"/>
+    <w:lsdException w:name="List Table 3 Accent 3" w:uiPriority="48"/>
+    <w:lsdException w:name="List Table 4 Accent 3" w:uiPriority="49"/>
+    <w:lsdException w:name="List Table 5 Dark Accent 3" w:uiPriority="50"/>
+    <w:lsdException w:name="List Table 6 Colorful Accent 3" w:uiPriority="51"/>
+    <w:lsdException w:name="List Table 7 Colorful Accent 3" w:uiPriority="52"/>
+    <w:lsdException w:name="List Table 1 Light Accent 4" w:uiPriority="46"/>
+    <w:lsdException w:name="List Table 2 Accent 4" w:uiPriority="47"/>
+    <w:lsdException w:name="List Table 3 Accent 4" w:uiPriority="48"/>
+    <w:lsdException w:name="List Table 4 Accent 4" w:uiPriority="49"/>
+    <w:lsdException w:name="List Table 5 Dark Accent 4" w:uiPriority="50"/>
+    <w:lsdException w:name="List Table 6 Colorful Accent 4" w:uiPriority="51"/>
+    <w:lsdException w:name="List Table 7 Colorful Accent 4" w:uiPriority="52"/>
+    <w:lsdException w:name="List Table 1 Light Accent 5" w:uiPriority="46"/>
+    <w:lsdException w:name="List Table 2 Accent 5" w:uiPriority="47"/>
+    <w:lsdException w:name="List Table 3 Accent 5" w:uiPriority="48"/>
+    <w:lsdException w:name="List Table 4 Accent 5" w:uiPriority="49"/>
+    <w:lsdException w:name="List Table 5 Dark Accent 5" w:uiPriority="50"/>
+    <w:lsdException w:name="List Table 6 Colorful Accent 5" w:uiPriority="51"/>
+    <w:lsdException w:name="List Table 7 Colorful Accent 5" w:uiPriority="52"/>
+    <w:lsdException w:name="List Table 1 Light Accent 6" w:uiPriority="46"/>
+    <w:lsdException w:name="List Table 2 Accent 6" w:uiPriority="47"/>
+    <w:lsdException w:name="List Table 3 Accent 6" w:uiPriority="48"/>
+    <w:lsdException w:name="List Table 4 Accent 6" w:uiPriority="49"/>
+    <w:lsdException w:name="List Table 5 Dark Accent 6" w:uiPriority="50"/>
+    <w:lsdException w:name="List Table 6 Colorful Accent 6" w:uiPriority="51"/>
+    <w:lsdException w:name="List Table 7 Colorful Accent 6" w:uiPriority="52"/>
   </w:latentStyles>
   <w:style w:type="paragraph" w:default="1" w:styleId="a">
     <w:name w:val="Normal"/>
